--- a/Course 2. Bits and Bytes of Computer Networking/Week2-The_Network_Layer.docx
+++ b/Course 2. Bits and Bytes of Computer Networking/Week2-The_Network_Layer.docx
@@ -5,8 +5,18 @@
     <w:p>
       <w:pPr>
         <w:pStyle w:val="Title"/>
-      </w:pPr>
-      <w:r>
+        <w:rPr>
+          <w:rFonts w:ascii="Times New Roman" w:hAnsi="Times New Roman" w:cs="Times New Roman"/>
+          <w:sz w:val="72"/>
+          <w:szCs w:val="72"/>
+        </w:rPr>
+      </w:pPr>
+      <w:r>
+        <w:rPr>
+          <w:rFonts w:ascii="Times New Roman" w:hAnsi="Times New Roman" w:cs="Times New Roman"/>
+          <w:sz w:val="72"/>
+          <w:szCs w:val="72"/>
+        </w:rPr>
         <w:t>The Network Layer</w:t>
       </w:r>
     </w:p>
@@ -15,11 +25,15 @@
         <w:jc w:val="right"/>
         <w:rPr>
           <w:i/>
+          <w:sz w:val="16"/>
+          <w:szCs w:val="16"/>
         </w:rPr>
       </w:pPr>
       <w:r>
         <w:rPr>
           <w:i/>
+          <w:sz w:val="16"/>
+          <w:szCs w:val="16"/>
         </w:rPr>
         <w:t>Aayush Tyagi</w:t>
       </w:r>
@@ -145,16 +159,7 @@
         <w:jc w:val="left"/>
       </w:pPr>
       <w:r>
-        <w:t>Mostly,</w:t>
-      </w:r>
-      <w:r>
-        <w:t xml:space="preserve"> static IP addresses are reserved for servers and network devi</w:t>
-      </w:r>
-      <w:r>
-        <w:t xml:space="preserve">ces, while dynamic IP addresses </w:t>
-      </w:r>
-      <w:r>
-        <w:t>are reserved for clients. But there are certainly situations where this might not be true.</w:t>
+        <w:t>Mostly, static IP addresses are reserved for servers and network devices, while dynamic IP addresses are reserved for clients. But there are certainly situations where this might not be true.</w:t>
       </w:r>
     </w:p>
     <w:p>
@@ -163,16 +168,2311 @@
           <w:ilvl w:val="0"/>
           <w:numId w:val="6"/>
         </w:numPr>
-        <w:jc w:val="left"/>
+        <w:shd w:val="clear" w:color="auto" w:fill="FFFFFF"/>
+        <w:spacing w:before="60" w:after="100" w:afterAutospacing="1"/>
+        <w:jc w:val="left"/>
+        <w:rPr>
+          <w:rFonts w:eastAsia="Times New Roman"/>
+          <w:color w:val="24292E"/>
+        </w:rPr>
+      </w:pPr>
+      <w:r>
+        <w:rPr>
+          <w:rFonts w:eastAsia="Times New Roman"/>
+          <w:color w:val="24292E"/>
+        </w:rPr>
+        <w:t>Under the IP protocol, a packet is usually referred to as an </w:t>
+      </w:r>
+      <w:r>
+        <w:rPr>
+          <w:rFonts w:eastAsia="Times New Roman"/>
+          <w:b/>
+          <w:bCs/>
+          <w:color w:val="24292E"/>
+        </w:rPr>
+        <w:t>IP datagram</w:t>
+      </w:r>
+      <w:r>
+        <w:rPr>
+          <w:rFonts w:eastAsia="Times New Roman"/>
+          <w:color w:val="24292E"/>
+        </w:rPr>
+        <w:t>. Just like any Ethernet frame, an IP datagram is a highly structured series of fields that are strictly defined.</w:t>
+      </w:r>
+    </w:p>
+    <w:p>
+      <w:pPr>
+        <w:shd w:val="clear" w:color="auto" w:fill="FFFFFF"/>
+        <w:spacing w:before="60" w:after="100" w:afterAutospacing="1"/>
+        <w:ind w:left="720"/>
+        <w:jc w:val="left"/>
+        <w:rPr>
+          <w:rFonts w:eastAsia="Times New Roman"/>
+          <w:color w:val="24292E"/>
+        </w:rPr>
+      </w:pPr>
+      <w:r>
+        <w:rPr>
+          <w:noProof/>
+        </w:rPr>
+        <w:drawing>
+          <wp:inline distT="0" distB="0" distL="0" distR="0" wp14:anchorId="5304B0C5" wp14:editId="75FE5C97">
+            <wp:extent cx="5577840" cy="3327634"/>
+            <wp:effectExtent l="0" t="0" r="3810" b="6350"/>
+            <wp:docPr id="1" name="Picture 1"/>
+            <wp:cNvGraphicFramePr>
+              <a:graphicFrameLocks xmlns:a="http://schemas.openxmlformats.org/drawingml/2006/main" noChangeAspect="1"/>
+            </wp:cNvGraphicFramePr>
+            <a:graphic xmlns:a="http://schemas.openxmlformats.org/drawingml/2006/main">
+              <a:graphicData uri="http://schemas.openxmlformats.org/drawingml/2006/picture">
+                <pic:pic xmlns:pic="http://schemas.openxmlformats.org/drawingml/2006/picture">
+                  <pic:nvPicPr>
+                    <pic:cNvPr id="0" name=""/>
+                    <pic:cNvPicPr/>
+                  </pic:nvPicPr>
+                  <pic:blipFill>
+                    <a:blip r:embed="rId6"/>
+                    <a:stretch>
+                      <a:fillRect/>
+                    </a:stretch>
+                  </pic:blipFill>
+                  <pic:spPr>
+                    <a:xfrm>
+                      <a:off x="0" y="0"/>
+                      <a:ext cx="5577840" cy="3327634"/>
+                    </a:xfrm>
+                    <a:prstGeom prst="rect">
+                      <a:avLst/>
+                    </a:prstGeom>
+                  </pic:spPr>
+                </pic:pic>
+              </a:graphicData>
+            </a:graphic>
+          </wp:inline>
+        </w:drawing>
+      </w:r>
+    </w:p>
+    <w:p>
+      <w:pPr>
+        <w:numPr>
+          <w:ilvl w:val="0"/>
+          <w:numId w:val="6"/>
+        </w:numPr>
+        <w:shd w:val="clear" w:color="auto" w:fill="FFFFFF"/>
+        <w:spacing w:before="60" w:after="100" w:afterAutospacing="1"/>
+        <w:jc w:val="left"/>
+        <w:rPr>
+          <w:rFonts w:eastAsia="Times New Roman"/>
+          <w:color w:val="24292E"/>
+        </w:rPr>
+      </w:pPr>
+      <w:r>
+        <w:rPr>
+          <w:rFonts w:eastAsia="Times New Roman"/>
+          <w:color w:val="24292E"/>
+        </w:rPr>
+        <w:t>The most common version of </w:t>
+      </w:r>
+      <w:r>
+        <w:rPr>
+          <w:rFonts w:eastAsia="Times New Roman"/>
+          <w:b/>
+          <w:bCs/>
+          <w:color w:val="24292E"/>
+        </w:rPr>
+        <w:t>IP</w:t>
+      </w:r>
+      <w:r>
+        <w:rPr>
+          <w:rFonts w:eastAsia="Times New Roman"/>
+          <w:color w:val="24292E"/>
+        </w:rPr>
+        <w:t> is version 4, or </w:t>
+      </w:r>
+      <w:r>
+        <w:rPr>
+          <w:rFonts w:eastAsia="Times New Roman"/>
+          <w:b/>
+          <w:bCs/>
+          <w:color w:val="24292E"/>
+        </w:rPr>
+        <w:t>IPv4</w:t>
+      </w:r>
+      <w:r>
+        <w:rPr>
+          <w:rFonts w:eastAsia="Times New Roman"/>
+          <w:color w:val="24292E"/>
+        </w:rPr>
+        <w:t>.</w:t>
+      </w:r>
+    </w:p>
+    <w:p>
+      <w:pPr>
+        <w:numPr>
+          <w:ilvl w:val="0"/>
+          <w:numId w:val="6"/>
+        </w:numPr>
+        <w:shd w:val="clear" w:color="auto" w:fill="FFFFFF"/>
+        <w:spacing w:before="60" w:after="100" w:afterAutospacing="1"/>
+        <w:jc w:val="left"/>
+        <w:rPr>
+          <w:rFonts w:eastAsia="Times New Roman"/>
+          <w:color w:val="24292E"/>
+        </w:rPr>
+      </w:pPr>
+      <w:r>
+        <w:rPr>
+          <w:rFonts w:eastAsia="Times New Roman"/>
+          <w:b/>
+          <w:bCs/>
+          <w:color w:val="24292E"/>
+        </w:rPr>
+        <w:t>Header Length field</w:t>
+      </w:r>
+      <w:r>
+        <w:rPr>
+          <w:rFonts w:eastAsia="Times New Roman"/>
+          <w:color w:val="24292E"/>
+        </w:rPr>
+        <w:t>: Almost always 20 bytes in length when dealing with IPv4. 20 bytes is the minimum length of an IP header.</w:t>
+      </w:r>
+    </w:p>
+    <w:p>
+      <w:pPr>
+        <w:numPr>
+          <w:ilvl w:val="0"/>
+          <w:numId w:val="6"/>
+        </w:numPr>
+        <w:shd w:val="clear" w:color="auto" w:fill="FFFFFF"/>
+        <w:spacing w:before="60" w:after="100" w:afterAutospacing="1"/>
+        <w:jc w:val="left"/>
+        <w:rPr>
+          <w:rFonts w:eastAsia="Times New Roman"/>
+          <w:color w:val="24292E"/>
+        </w:rPr>
+      </w:pPr>
+      <w:r>
+        <w:rPr>
+          <w:rFonts w:eastAsia="Times New Roman"/>
+          <w:b/>
+          <w:bCs/>
+          <w:color w:val="24292E"/>
+        </w:rPr>
+        <w:t>Service Type field</w:t>
+      </w:r>
+      <w:r>
+        <w:rPr>
+          <w:rFonts w:eastAsia="Times New Roman"/>
+          <w:color w:val="24292E"/>
+        </w:rPr>
+        <w:t xml:space="preserve">: These 8 bits can be used to specify details about quality of </w:t>
+      </w:r>
+      <w:proofErr w:type="spellStart"/>
+      <w:r>
+        <w:rPr>
+          <w:rFonts w:eastAsia="Times New Roman"/>
+          <w:color w:val="24292E"/>
+        </w:rPr>
+        <w:t>servicem</w:t>
+      </w:r>
+      <w:proofErr w:type="spellEnd"/>
+      <w:r>
+        <w:rPr>
+          <w:rFonts w:eastAsia="Times New Roman"/>
+          <w:color w:val="24292E"/>
+        </w:rPr>
+        <w:t xml:space="preserve"> or </w:t>
+      </w:r>
+      <w:proofErr w:type="spellStart"/>
+      <w:r>
+        <w:rPr>
+          <w:rFonts w:eastAsia="Times New Roman"/>
+          <w:color w:val="24292E"/>
+        </w:rPr>
+        <w:t>QoS</w:t>
+      </w:r>
+      <w:proofErr w:type="spellEnd"/>
+      <w:r>
+        <w:rPr>
+          <w:rFonts w:eastAsia="Times New Roman"/>
+          <w:color w:val="24292E"/>
+        </w:rPr>
+        <w:t xml:space="preserve"> technologies.</w:t>
+      </w:r>
+    </w:p>
+    <w:p>
+      <w:pPr>
+        <w:numPr>
+          <w:ilvl w:val="0"/>
+          <w:numId w:val="6"/>
+        </w:numPr>
+        <w:shd w:val="clear" w:color="auto" w:fill="FFFFFF"/>
+        <w:spacing w:before="60" w:after="100" w:afterAutospacing="1"/>
+        <w:jc w:val="left"/>
+        <w:rPr>
+          <w:rFonts w:eastAsia="Times New Roman"/>
+          <w:color w:val="24292E"/>
+        </w:rPr>
+      </w:pPr>
+      <w:r>
+        <w:rPr>
+          <w:rFonts w:eastAsia="Times New Roman"/>
+          <w:b/>
+          <w:bCs/>
+          <w:color w:val="24292E"/>
+        </w:rPr>
+        <w:lastRenderedPageBreak/>
+        <w:t>Total Length field</w:t>
+      </w:r>
+      <w:r>
+        <w:rPr>
+          <w:rFonts w:eastAsia="Times New Roman"/>
+          <w:color w:val="24292E"/>
+        </w:rPr>
+        <w:t>: Indicates the total length of the IP datagram it's attached to.</w:t>
+      </w:r>
+    </w:p>
+    <w:p>
+      <w:pPr>
+        <w:numPr>
+          <w:ilvl w:val="0"/>
+          <w:numId w:val="6"/>
+        </w:numPr>
+        <w:shd w:val="clear" w:color="auto" w:fill="FFFFFF"/>
+        <w:spacing w:before="60" w:after="100" w:afterAutospacing="1"/>
+        <w:jc w:val="left"/>
+        <w:rPr>
+          <w:rFonts w:eastAsia="Times New Roman"/>
+          <w:color w:val="24292E"/>
+        </w:rPr>
+      </w:pPr>
+      <w:r>
+        <w:rPr>
+          <w:rFonts w:eastAsia="Times New Roman"/>
+          <w:b/>
+          <w:bCs/>
+          <w:color w:val="24292E"/>
+        </w:rPr>
+        <w:t>Identification field</w:t>
+      </w:r>
+      <w:r>
+        <w:rPr>
+          <w:rFonts w:eastAsia="Times New Roman"/>
+          <w:color w:val="24292E"/>
+        </w:rPr>
+        <w:t>: A 16-bit number that's used to group messages together.</w:t>
+      </w:r>
+    </w:p>
+    <w:p>
+      <w:pPr>
+        <w:numPr>
+          <w:ilvl w:val="0"/>
+          <w:numId w:val="6"/>
+        </w:numPr>
+        <w:shd w:val="clear" w:color="auto" w:fill="FFFFFF"/>
+        <w:spacing w:before="60" w:after="100" w:afterAutospacing="1"/>
+        <w:jc w:val="left"/>
+        <w:rPr>
+          <w:rFonts w:eastAsia="Times New Roman"/>
+          <w:color w:val="24292E"/>
+        </w:rPr>
+      </w:pPr>
+      <w:r>
+        <w:rPr>
+          <w:rFonts w:eastAsia="Times New Roman"/>
+          <w:color w:val="24292E"/>
+        </w:rPr>
+        <w:t>The maximum size of a single datagram is the largest number you can represent with 16 bits: 65,535.</w:t>
+      </w:r>
+    </w:p>
+    <w:p>
+      <w:pPr>
+        <w:numPr>
+          <w:ilvl w:val="0"/>
+          <w:numId w:val="6"/>
+        </w:numPr>
+        <w:shd w:val="clear" w:color="auto" w:fill="FFFFFF"/>
+        <w:spacing w:before="60" w:after="100" w:afterAutospacing="1"/>
+        <w:jc w:val="left"/>
+        <w:rPr>
+          <w:rFonts w:eastAsia="Times New Roman"/>
+          <w:color w:val="24292E"/>
+        </w:rPr>
+      </w:pPr>
+      <w:r>
+        <w:rPr>
+          <w:rFonts w:eastAsia="Times New Roman"/>
+          <w:color w:val="24292E"/>
+        </w:rPr>
+        <w:t xml:space="preserve">If the total amount of data that needs to be sent is </w:t>
+      </w:r>
+      <w:proofErr w:type="spellStart"/>
+      <w:r>
+        <w:rPr>
+          <w:rFonts w:eastAsia="Times New Roman"/>
+          <w:color w:val="24292E"/>
+        </w:rPr>
+        <w:t>larget</w:t>
+      </w:r>
+      <w:proofErr w:type="spellEnd"/>
+      <w:r>
+        <w:rPr>
+          <w:rFonts w:eastAsia="Times New Roman"/>
+          <w:color w:val="24292E"/>
+        </w:rPr>
+        <w:t xml:space="preserve"> than what can fit in a single datagram, the IP layer needs to split this data up into many individual packets.</w:t>
+      </w:r>
+    </w:p>
+    <w:p>
+      <w:pPr>
+        <w:numPr>
+          <w:ilvl w:val="0"/>
+          <w:numId w:val="6"/>
+        </w:numPr>
+        <w:shd w:val="clear" w:color="auto" w:fill="FFFFFF"/>
+        <w:spacing w:before="60" w:after="100" w:afterAutospacing="1"/>
+        <w:jc w:val="left"/>
+        <w:rPr>
+          <w:rFonts w:eastAsia="Times New Roman"/>
+          <w:color w:val="24292E"/>
+        </w:rPr>
+      </w:pPr>
+      <w:r>
+        <w:rPr>
+          <w:rFonts w:eastAsia="Times New Roman"/>
+          <w:b/>
+          <w:bCs/>
+          <w:color w:val="24292E"/>
+        </w:rPr>
+        <w:t>Flag field</w:t>
+      </w:r>
+      <w:r>
+        <w:rPr>
+          <w:rFonts w:eastAsia="Times New Roman"/>
+          <w:color w:val="24292E"/>
+        </w:rPr>
+        <w:t>: Used to indicate if a datagram is allowed to be fragmented, or to indicate that the datagram has already been fragmented.</w:t>
+      </w:r>
+    </w:p>
+    <w:p>
+      <w:pPr>
+        <w:numPr>
+          <w:ilvl w:val="0"/>
+          <w:numId w:val="6"/>
+        </w:numPr>
+        <w:shd w:val="clear" w:color="auto" w:fill="FFFFFF"/>
+        <w:spacing w:before="60" w:after="100" w:afterAutospacing="1"/>
+        <w:jc w:val="left"/>
+        <w:rPr>
+          <w:rFonts w:eastAsia="Times New Roman"/>
+          <w:color w:val="24292E"/>
+        </w:rPr>
+      </w:pPr>
+      <w:r>
+        <w:rPr>
+          <w:rFonts w:eastAsia="Times New Roman"/>
+          <w:b/>
+          <w:bCs/>
+          <w:color w:val="24292E"/>
+        </w:rPr>
+        <w:t>Fragmentation</w:t>
+      </w:r>
+      <w:r>
+        <w:rPr>
+          <w:rFonts w:eastAsia="Times New Roman"/>
+          <w:color w:val="24292E"/>
+        </w:rPr>
+        <w:t>: The process of taking a single IP datagram and splitting it up into several smaller datagrams.</w:t>
+      </w:r>
+    </w:p>
+    <w:p>
+      <w:pPr>
+        <w:numPr>
+          <w:ilvl w:val="0"/>
+          <w:numId w:val="6"/>
+        </w:numPr>
+        <w:shd w:val="clear" w:color="auto" w:fill="FFFFFF"/>
+        <w:spacing w:before="60" w:after="100" w:afterAutospacing="1"/>
+        <w:jc w:val="left"/>
+        <w:rPr>
+          <w:rFonts w:eastAsia="Times New Roman"/>
+          <w:color w:val="24292E"/>
+        </w:rPr>
+      </w:pPr>
+      <w:r>
+        <w:rPr>
+          <w:rFonts w:eastAsia="Times New Roman"/>
+          <w:b/>
+          <w:bCs/>
+          <w:color w:val="24292E"/>
+        </w:rPr>
+        <w:t>Time to Live (TTL) field</w:t>
+      </w:r>
+      <w:r>
+        <w:rPr>
+          <w:rFonts w:eastAsia="Times New Roman"/>
+          <w:color w:val="24292E"/>
+        </w:rPr>
+        <w:t>: An 8-bit field that indicates how many router hops a datagram can traverse before it's thrown away.</w:t>
+      </w:r>
+    </w:p>
+    <w:p>
+      <w:pPr>
+        <w:numPr>
+          <w:ilvl w:val="0"/>
+          <w:numId w:val="6"/>
+        </w:numPr>
+        <w:shd w:val="clear" w:color="auto" w:fill="FFFFFF"/>
+        <w:spacing w:before="60" w:after="100" w:afterAutospacing="1"/>
+        <w:jc w:val="left"/>
+        <w:rPr>
+          <w:rFonts w:eastAsia="Times New Roman"/>
+          <w:color w:val="24292E"/>
+        </w:rPr>
+      </w:pPr>
+      <w:r>
+        <w:rPr>
+          <w:rFonts w:eastAsia="Times New Roman"/>
+          <w:b/>
+          <w:bCs/>
+          <w:color w:val="24292E"/>
+        </w:rPr>
+        <w:t>Protocol field</w:t>
+      </w:r>
+      <w:r>
+        <w:rPr>
+          <w:rFonts w:eastAsia="Times New Roman"/>
+          <w:color w:val="24292E"/>
+        </w:rPr>
+        <w:t>: Another 8-bit field that contains data about what transport layer protocol is being used.</w:t>
+      </w:r>
+    </w:p>
+    <w:p>
+      <w:pPr>
+        <w:numPr>
+          <w:ilvl w:val="0"/>
+          <w:numId w:val="6"/>
+        </w:numPr>
+        <w:shd w:val="clear" w:color="auto" w:fill="FFFFFF"/>
+        <w:spacing w:before="60" w:after="100" w:afterAutospacing="1"/>
+        <w:jc w:val="left"/>
+        <w:rPr>
+          <w:rFonts w:eastAsia="Times New Roman"/>
+          <w:color w:val="24292E"/>
+        </w:rPr>
+      </w:pPr>
+      <w:r>
+        <w:rPr>
+          <w:rFonts w:eastAsia="Times New Roman"/>
+          <w:color w:val="24292E"/>
+        </w:rPr>
+        <w:t>The most common transport layer protocols are </w:t>
+      </w:r>
+      <w:r>
+        <w:rPr>
+          <w:rFonts w:eastAsia="Times New Roman"/>
+          <w:b/>
+          <w:bCs/>
+          <w:color w:val="24292E"/>
+        </w:rPr>
+        <w:t>TCP</w:t>
+      </w:r>
+      <w:r>
+        <w:rPr>
+          <w:rFonts w:eastAsia="Times New Roman"/>
+          <w:color w:val="24292E"/>
+        </w:rPr>
+        <w:t> and </w:t>
+      </w:r>
+      <w:r>
+        <w:rPr>
+          <w:rFonts w:eastAsia="Times New Roman"/>
+          <w:b/>
+          <w:bCs/>
+          <w:color w:val="24292E"/>
+        </w:rPr>
+        <w:t>UDP</w:t>
+      </w:r>
+      <w:r>
+        <w:rPr>
+          <w:rFonts w:eastAsia="Times New Roman"/>
+          <w:color w:val="24292E"/>
+        </w:rPr>
+        <w:t>.</w:t>
+      </w:r>
+    </w:p>
+    <w:p>
+      <w:pPr>
+        <w:numPr>
+          <w:ilvl w:val="0"/>
+          <w:numId w:val="6"/>
+        </w:numPr>
+        <w:shd w:val="clear" w:color="auto" w:fill="FFFFFF"/>
+        <w:spacing w:before="60" w:after="100" w:afterAutospacing="1"/>
+        <w:jc w:val="left"/>
+        <w:rPr>
+          <w:rFonts w:eastAsia="Times New Roman"/>
+          <w:color w:val="24292E"/>
+        </w:rPr>
+      </w:pPr>
+      <w:r>
+        <w:rPr>
+          <w:rFonts w:eastAsia="Times New Roman"/>
+          <w:b/>
+          <w:bCs/>
+          <w:color w:val="24292E"/>
+        </w:rPr>
+        <w:t xml:space="preserve">Header </w:t>
+      </w:r>
+      <w:proofErr w:type="spellStart"/>
+      <w:r>
+        <w:rPr>
+          <w:rFonts w:eastAsia="Times New Roman"/>
+          <w:b/>
+          <w:bCs/>
+          <w:color w:val="24292E"/>
+        </w:rPr>
+        <w:t>checksup</w:t>
+      </w:r>
+      <w:proofErr w:type="spellEnd"/>
+      <w:r>
+        <w:rPr>
+          <w:rFonts w:eastAsia="Times New Roman"/>
+          <w:b/>
+          <w:bCs/>
+          <w:color w:val="24292E"/>
+        </w:rPr>
+        <w:t xml:space="preserve"> field</w:t>
+      </w:r>
+      <w:r>
+        <w:rPr>
+          <w:rFonts w:eastAsia="Times New Roman"/>
+          <w:color w:val="24292E"/>
+        </w:rPr>
+        <w:t>: A checksum of the contents of the entire IP datagram header.</w:t>
+      </w:r>
+    </w:p>
+    <w:p>
+      <w:pPr>
+        <w:numPr>
+          <w:ilvl w:val="0"/>
+          <w:numId w:val="6"/>
+        </w:numPr>
+        <w:shd w:val="clear" w:color="auto" w:fill="FFFFFF"/>
+        <w:spacing w:before="60" w:after="100" w:afterAutospacing="1"/>
+        <w:jc w:val="left"/>
+        <w:rPr>
+          <w:rFonts w:eastAsia="Times New Roman"/>
+          <w:color w:val="24292E"/>
+        </w:rPr>
+      </w:pPr>
+      <w:r>
+        <w:rPr>
+          <w:rFonts w:eastAsia="Times New Roman"/>
+          <w:b/>
+          <w:bCs/>
+          <w:color w:val="24292E"/>
+        </w:rPr>
+        <w:t>IP options field</w:t>
+      </w:r>
+      <w:r>
+        <w:rPr>
+          <w:rFonts w:eastAsia="Times New Roman"/>
+          <w:color w:val="24292E"/>
+        </w:rPr>
+        <w:t>: An optional field and is used to set special characteristics for datagram primarily used for testing purposes.</w:t>
+      </w:r>
+    </w:p>
+    <w:p>
+      <w:pPr>
+        <w:numPr>
+          <w:ilvl w:val="0"/>
+          <w:numId w:val="6"/>
+        </w:numPr>
+        <w:shd w:val="clear" w:color="auto" w:fill="FFFFFF"/>
+        <w:spacing w:before="60" w:after="100" w:afterAutospacing="1"/>
+        <w:jc w:val="left"/>
+        <w:rPr>
+          <w:rFonts w:eastAsia="Times New Roman"/>
+          <w:color w:val="24292E"/>
+        </w:rPr>
+      </w:pPr>
+      <w:r>
+        <w:rPr>
+          <w:rFonts w:eastAsia="Times New Roman"/>
+          <w:b/>
+          <w:bCs/>
+          <w:color w:val="24292E"/>
+        </w:rPr>
+        <w:t>Padding field</w:t>
+      </w:r>
+      <w:r>
+        <w:rPr>
+          <w:rFonts w:eastAsia="Times New Roman"/>
+          <w:color w:val="24292E"/>
+        </w:rPr>
+        <w:t>: A series of zeros used to ensure the header is the correct total size.</w:t>
+      </w:r>
+    </w:p>
+    <w:p>
+      <w:pPr>
+        <w:shd w:val="clear" w:color="auto" w:fill="FFFFFF"/>
+        <w:spacing w:before="60" w:after="100" w:afterAutospacing="1"/>
+        <w:ind w:left="720"/>
+        <w:jc w:val="left"/>
+        <w:rPr>
+          <w:rFonts w:eastAsia="Times New Roman"/>
+          <w:color w:val="24292E"/>
+        </w:rPr>
+      </w:pPr>
+    </w:p>
+    <w:p>
+      <w:pPr>
+        <w:numPr>
+          <w:ilvl w:val="0"/>
+          <w:numId w:val="6"/>
+        </w:numPr>
+        <w:shd w:val="clear" w:color="auto" w:fill="FFFFFF"/>
+        <w:spacing w:before="60" w:after="100" w:afterAutospacing="1"/>
+        <w:jc w:val="left"/>
+        <w:rPr>
+          <w:rFonts w:eastAsia="Times New Roman"/>
+          <w:color w:val="24292E"/>
+        </w:rPr>
+      </w:pPr>
+      <w:r>
+        <w:rPr>
+          <w:rFonts w:eastAsia="Times New Roman"/>
+          <w:color w:val="24292E"/>
+        </w:rPr>
+        <w:t>IP addresses can be split into two sections, the </w:t>
+      </w:r>
+      <w:r>
+        <w:rPr>
+          <w:rFonts w:eastAsia="Times New Roman"/>
+          <w:b/>
+          <w:bCs/>
+          <w:color w:val="24292E"/>
+        </w:rPr>
+        <w:t>network ID</w:t>
+      </w:r>
+      <w:r>
+        <w:rPr>
+          <w:rFonts w:eastAsia="Times New Roman"/>
+          <w:color w:val="24292E"/>
+        </w:rPr>
+        <w:t> and the </w:t>
+      </w:r>
+      <w:r>
+        <w:rPr>
+          <w:rFonts w:eastAsia="Times New Roman"/>
+          <w:b/>
+          <w:bCs/>
+          <w:color w:val="24292E"/>
+        </w:rPr>
+        <w:t>host ID</w:t>
+      </w:r>
+      <w:r>
+        <w:rPr>
+          <w:rFonts w:eastAsia="Times New Roman"/>
+          <w:color w:val="24292E"/>
+        </w:rPr>
+        <w:t>.</w:t>
+      </w:r>
+    </w:p>
+    <w:p>
+      <w:pPr>
+        <w:numPr>
+          <w:ilvl w:val="0"/>
+          <w:numId w:val="6"/>
+        </w:numPr>
+        <w:shd w:val="clear" w:color="auto" w:fill="FFFFFF"/>
+        <w:spacing w:before="60" w:after="100" w:afterAutospacing="1"/>
+        <w:jc w:val="left"/>
+        <w:rPr>
+          <w:rFonts w:eastAsia="Times New Roman"/>
+          <w:color w:val="24292E"/>
+        </w:rPr>
+      </w:pPr>
+      <w:r>
+        <w:rPr>
+          <w:rFonts w:eastAsia="Times New Roman"/>
+          <w:color w:val="24292E"/>
+        </w:rPr>
+        <w:t>In IP address, the network ID would be the first octet, and the host ID would be the second, third and fourth octets.</w:t>
+      </w:r>
+    </w:p>
+    <w:p>
+      <w:pPr>
+        <w:numPr>
+          <w:ilvl w:val="0"/>
+          <w:numId w:val="6"/>
+        </w:numPr>
+        <w:shd w:val="clear" w:color="auto" w:fill="FFFFFF"/>
+        <w:spacing w:before="60" w:after="100" w:afterAutospacing="1"/>
+        <w:jc w:val="left"/>
+        <w:rPr>
+          <w:rFonts w:eastAsia="Times New Roman"/>
+          <w:color w:val="24292E"/>
+        </w:rPr>
+      </w:pPr>
+      <w:r>
+        <w:rPr>
+          <w:rFonts w:eastAsia="Times New Roman"/>
+          <w:color w:val="24292E"/>
+        </w:rPr>
+        <w:t>There are three primary types of address classes.</w:t>
+      </w:r>
+    </w:p>
+    <w:p>
+      <w:pPr>
+        <w:numPr>
+          <w:ilvl w:val="1"/>
+          <w:numId w:val="6"/>
+        </w:numPr>
+        <w:shd w:val="clear" w:color="auto" w:fill="FFFFFF"/>
+        <w:spacing w:before="100" w:beforeAutospacing="1" w:after="100" w:afterAutospacing="1"/>
+        <w:jc w:val="left"/>
+        <w:rPr>
+          <w:rFonts w:eastAsia="Times New Roman"/>
+          <w:color w:val="24292E"/>
+        </w:rPr>
+      </w:pPr>
+      <w:r>
+        <w:rPr>
+          <w:rFonts w:eastAsia="Times New Roman"/>
+          <w:b/>
+          <w:bCs/>
+          <w:color w:val="24292E"/>
+        </w:rPr>
+        <w:t>Class A</w:t>
+      </w:r>
+      <w:r>
+        <w:rPr>
+          <w:rFonts w:eastAsia="Times New Roman"/>
+          <w:color w:val="24292E"/>
+        </w:rPr>
+        <w:t> addresses are those where the first octet is used for the network ID and the last three are used for the host ID.</w:t>
+      </w:r>
+    </w:p>
+    <w:p>
+      <w:pPr>
+        <w:numPr>
+          <w:ilvl w:val="1"/>
+          <w:numId w:val="6"/>
+        </w:numPr>
+        <w:shd w:val="clear" w:color="auto" w:fill="FFFFFF"/>
+        <w:spacing w:before="60" w:after="100" w:afterAutospacing="1"/>
+        <w:jc w:val="left"/>
+        <w:rPr>
+          <w:rFonts w:eastAsia="Times New Roman"/>
+          <w:color w:val="24292E"/>
+        </w:rPr>
+      </w:pPr>
+      <w:r>
+        <w:rPr>
+          <w:rFonts w:eastAsia="Times New Roman"/>
+          <w:b/>
+          <w:bCs/>
+          <w:color w:val="24292E"/>
+        </w:rPr>
+        <w:t>Class B</w:t>
+      </w:r>
+      <w:r>
+        <w:rPr>
+          <w:rFonts w:eastAsia="Times New Roman"/>
+          <w:color w:val="24292E"/>
+        </w:rPr>
+        <w:t> addresses are where the first two octets are used for the network ID, and the second two are used for the host ID.</w:t>
+      </w:r>
+    </w:p>
+    <w:p>
+      <w:pPr>
+        <w:numPr>
+          <w:ilvl w:val="1"/>
+          <w:numId w:val="6"/>
+        </w:numPr>
+        <w:shd w:val="clear" w:color="auto" w:fill="FFFFFF"/>
+        <w:spacing w:before="60" w:after="100" w:afterAutospacing="1"/>
+        <w:jc w:val="left"/>
+        <w:rPr>
+          <w:rFonts w:eastAsia="Times New Roman"/>
+          <w:color w:val="24292E"/>
+        </w:rPr>
+      </w:pPr>
+      <w:r>
+        <w:rPr>
+          <w:rFonts w:eastAsia="Times New Roman"/>
+          <w:b/>
+          <w:bCs/>
+          <w:color w:val="24292E"/>
+        </w:rPr>
+        <w:t>Class C</w:t>
+      </w:r>
+      <w:r>
+        <w:rPr>
+          <w:rFonts w:eastAsia="Times New Roman"/>
+          <w:color w:val="24292E"/>
+        </w:rPr>
+        <w:t> addresses, as you might have guessed, are those where the first three octets are used for the network ID, and only the final octet is used for the host ID.</w:t>
+      </w:r>
+    </w:p>
+    <w:p>
+      <w:pPr>
+        <w:numPr>
+          <w:ilvl w:val="0"/>
+          <w:numId w:val="6"/>
+        </w:numPr>
+        <w:shd w:val="clear" w:color="auto" w:fill="FFFFFF"/>
+        <w:spacing w:before="60" w:after="100" w:afterAutospacing="1"/>
+        <w:jc w:val="left"/>
+        <w:rPr>
+          <w:rFonts w:eastAsia="Times New Roman"/>
+          <w:color w:val="24292E"/>
+        </w:rPr>
+      </w:pPr>
+      <w:r>
+        <w:rPr>
+          <w:rFonts w:eastAsia="Times New Roman"/>
+          <w:color w:val="24292E"/>
+        </w:rPr>
+        <w:t>If the very first bit of an IP address is 0, it belongs to a </w:t>
+      </w:r>
+      <w:r>
+        <w:rPr>
+          <w:rFonts w:eastAsia="Times New Roman"/>
+          <w:b/>
+          <w:bCs/>
+          <w:color w:val="24292E"/>
+        </w:rPr>
+        <w:t>Class A</w:t>
+      </w:r>
+      <w:r>
+        <w:rPr>
+          <w:rFonts w:eastAsia="Times New Roman"/>
+          <w:color w:val="24292E"/>
+        </w:rPr>
+        <w:t> network. 0.0.0.0 - 127.255.255.255.</w:t>
+      </w:r>
+    </w:p>
+    <w:p>
+      <w:pPr>
+        <w:numPr>
+          <w:ilvl w:val="0"/>
+          <w:numId w:val="6"/>
+        </w:numPr>
+        <w:shd w:val="clear" w:color="auto" w:fill="FFFFFF"/>
+        <w:spacing w:before="60" w:after="100" w:afterAutospacing="1"/>
+        <w:jc w:val="left"/>
+        <w:rPr>
+          <w:rFonts w:eastAsia="Times New Roman"/>
+          <w:color w:val="24292E"/>
+        </w:rPr>
+      </w:pPr>
+      <w:r>
+        <w:rPr>
+          <w:rFonts w:eastAsia="Times New Roman"/>
+          <w:color w:val="24292E"/>
+        </w:rPr>
+        <w:t>If the first bits are 10, it belongs to a </w:t>
+      </w:r>
+      <w:r>
+        <w:rPr>
+          <w:rFonts w:eastAsia="Times New Roman"/>
+          <w:b/>
+          <w:bCs/>
+          <w:color w:val="24292E"/>
+        </w:rPr>
+        <w:t>Class B</w:t>
+      </w:r>
+      <w:r>
+        <w:rPr>
+          <w:rFonts w:eastAsia="Times New Roman"/>
+          <w:color w:val="24292E"/>
+        </w:rPr>
+        <w:t> network. 128.255.255.255 - 191.255.255.255.</w:t>
+      </w:r>
+    </w:p>
+    <w:p>
+      <w:pPr>
+        <w:numPr>
+          <w:ilvl w:val="0"/>
+          <w:numId w:val="6"/>
+        </w:numPr>
+        <w:shd w:val="clear" w:color="auto" w:fill="FFFFFF"/>
+        <w:spacing w:before="60" w:after="100" w:afterAutospacing="1"/>
+        <w:jc w:val="left"/>
+        <w:rPr>
+          <w:rFonts w:eastAsia="Times New Roman"/>
+          <w:color w:val="24292E"/>
+        </w:rPr>
+      </w:pPr>
+      <w:r>
+        <w:rPr>
+          <w:rFonts w:eastAsia="Times New Roman"/>
+          <w:color w:val="24292E"/>
+        </w:rPr>
+        <w:t>If the first bits are 110, it belongs to a </w:t>
+      </w:r>
+      <w:r>
+        <w:rPr>
+          <w:rFonts w:eastAsia="Times New Roman"/>
+          <w:b/>
+          <w:bCs/>
+          <w:color w:val="24292E"/>
+        </w:rPr>
+        <w:t>Class C</w:t>
+      </w:r>
+      <w:r>
+        <w:rPr>
+          <w:rFonts w:eastAsia="Times New Roman"/>
+          <w:color w:val="24292E"/>
+        </w:rPr>
+        <w:t> network. 192.255.255.255 - 223.255.255.255.</w:t>
+      </w:r>
+    </w:p>
+    <w:p>
+      <w:pPr>
+        <w:shd w:val="clear" w:color="auto" w:fill="FFFFFF"/>
+        <w:spacing w:before="60" w:after="100" w:afterAutospacing="1"/>
+        <w:jc w:val="left"/>
+        <w:rPr>
+          <w:rFonts w:eastAsia="Times New Roman"/>
+          <w:color w:val="24292E"/>
+        </w:rPr>
+      </w:pPr>
+    </w:p>
+    <w:p>
+      <w:pPr>
+        <w:numPr>
+          <w:ilvl w:val="0"/>
+          <w:numId w:val="6"/>
+        </w:numPr>
+        <w:shd w:val="clear" w:color="auto" w:fill="FFFFFF"/>
+        <w:spacing w:before="60" w:after="100" w:afterAutospacing="1"/>
+        <w:jc w:val="left"/>
+        <w:rPr>
+          <w:rFonts w:eastAsia="Times New Roman"/>
+          <w:color w:val="24292E"/>
+        </w:rPr>
+      </w:pPr>
+      <w:r>
+        <w:rPr>
+          <w:rFonts w:eastAsia="Times New Roman"/>
+          <w:b/>
+          <w:bCs/>
+          <w:color w:val="24292E"/>
+        </w:rPr>
+        <w:t>ARP</w:t>
+      </w:r>
+      <w:r>
+        <w:rPr>
+          <w:rFonts w:eastAsia="Times New Roman"/>
+          <w:color w:val="24292E"/>
+        </w:rPr>
+        <w:t>: A protocol used to discover the hardware address of a node with a certain IP address.</w:t>
+      </w:r>
+    </w:p>
+    <w:p>
+      <w:pPr>
+        <w:numPr>
+          <w:ilvl w:val="0"/>
+          <w:numId w:val="6"/>
+        </w:numPr>
+        <w:shd w:val="clear" w:color="auto" w:fill="FFFFFF"/>
+        <w:spacing w:before="60" w:after="100" w:afterAutospacing="1"/>
+        <w:jc w:val="left"/>
+        <w:rPr>
+          <w:rFonts w:eastAsia="Times New Roman"/>
+          <w:color w:val="24292E"/>
+        </w:rPr>
+      </w:pPr>
+      <w:r>
+        <w:rPr>
+          <w:rFonts w:eastAsia="Times New Roman"/>
+          <w:color w:val="24292E"/>
+        </w:rPr>
+        <w:t>Almost all network connected devices will retain a local ARP table.</w:t>
+      </w:r>
+    </w:p>
+    <w:p>
+      <w:pPr>
+        <w:numPr>
+          <w:ilvl w:val="0"/>
+          <w:numId w:val="6"/>
+        </w:numPr>
+        <w:shd w:val="clear" w:color="auto" w:fill="FFFFFF"/>
+        <w:spacing w:before="60" w:after="100" w:afterAutospacing="1"/>
+        <w:jc w:val="left"/>
+        <w:rPr>
+          <w:rFonts w:eastAsia="Times New Roman"/>
+          <w:color w:val="24292E"/>
+        </w:rPr>
+      </w:pPr>
+      <w:r>
+        <w:rPr>
+          <w:rFonts w:eastAsia="Times New Roman"/>
+          <w:b/>
+          <w:bCs/>
+          <w:color w:val="24292E"/>
+        </w:rPr>
+        <w:t>APR table</w:t>
+      </w:r>
+      <w:r>
+        <w:rPr>
+          <w:rFonts w:eastAsia="Times New Roman"/>
+          <w:color w:val="24292E"/>
+        </w:rPr>
+        <w:t xml:space="preserve">: A list of IP addresses </w:t>
+      </w:r>
+      <w:proofErr w:type="spellStart"/>
+      <w:proofErr w:type="gramStart"/>
+      <w:r>
+        <w:rPr>
+          <w:rFonts w:eastAsia="Times New Roman"/>
+          <w:color w:val="24292E"/>
+        </w:rPr>
+        <w:t>an</w:t>
+      </w:r>
+      <w:proofErr w:type="spellEnd"/>
+      <w:proofErr w:type="gramEnd"/>
+      <w:r>
+        <w:rPr>
+          <w:rFonts w:eastAsia="Times New Roman"/>
+          <w:color w:val="24292E"/>
+        </w:rPr>
+        <w:t xml:space="preserve"> the MAC addresses associated with them.</w:t>
+      </w:r>
+    </w:p>
+    <w:p>
+      <w:pPr>
+        <w:numPr>
+          <w:ilvl w:val="0"/>
+          <w:numId w:val="6"/>
+        </w:numPr>
+        <w:shd w:val="clear" w:color="auto" w:fill="FFFFFF"/>
+        <w:spacing w:before="60" w:after="100" w:afterAutospacing="1"/>
+        <w:jc w:val="left"/>
+        <w:rPr>
+          <w:rFonts w:eastAsia="Times New Roman"/>
+          <w:color w:val="24292E"/>
+        </w:rPr>
+      </w:pPr>
+      <w:r>
+        <w:rPr>
+          <w:rFonts w:eastAsia="Times New Roman"/>
+          <w:color w:val="24292E"/>
+        </w:rPr>
+        <w:t>ARP table entries generally expire after a short amount of time to ensure changes in the network are accounted for.</w:t>
+      </w:r>
+    </w:p>
+    <w:p>
+      <w:pPr>
+        <w:shd w:val="clear" w:color="auto" w:fill="FFFFFF"/>
+        <w:spacing w:before="60" w:after="100" w:afterAutospacing="1"/>
+        <w:ind w:left="720"/>
+        <w:jc w:val="left"/>
+        <w:rPr>
+          <w:rFonts w:eastAsia="Times New Roman"/>
+          <w:color w:val="24292E"/>
+        </w:rPr>
+      </w:pPr>
+    </w:p>
+    <w:p>
+      <w:pPr>
+        <w:shd w:val="clear" w:color="auto" w:fill="FFFFFF"/>
+        <w:spacing w:before="60" w:after="100" w:afterAutospacing="1"/>
+        <w:ind w:left="720"/>
+        <w:jc w:val="left"/>
+        <w:rPr>
+          <w:rFonts w:eastAsia="Times New Roman"/>
+          <w:color w:val="24292E"/>
+        </w:rPr>
+      </w:pPr>
+    </w:p>
+    <w:p>
+      <w:pPr>
+        <w:shd w:val="clear" w:color="auto" w:fill="FFFFFF"/>
+        <w:spacing w:before="60" w:after="100" w:afterAutospacing="1"/>
+        <w:ind w:left="720"/>
+        <w:jc w:val="left"/>
+        <w:rPr>
+          <w:rFonts w:eastAsia="Times New Roman"/>
+          <w:color w:val="24292E"/>
+        </w:rPr>
+      </w:pPr>
+    </w:p>
+    <w:p>
+      <w:pPr>
+        <w:shd w:val="clear" w:color="auto" w:fill="FFFFFF"/>
+        <w:spacing w:before="60" w:after="100" w:afterAutospacing="1"/>
+        <w:ind w:left="720"/>
+        <w:jc w:val="left"/>
+        <w:rPr>
+          <w:rFonts w:eastAsia="Times New Roman"/>
+          <w:color w:val="24292E"/>
+        </w:rPr>
+      </w:pPr>
+    </w:p>
+    <w:p>
+      <w:pPr>
+        <w:pStyle w:val="Title"/>
+        <w:rPr>
+          <w:rFonts w:eastAsia="Times New Roman"/>
+        </w:rPr>
+      </w:pPr>
+      <w:proofErr w:type="spellStart"/>
+      <w:r>
+        <w:rPr>
+          <w:rFonts w:eastAsia="Times New Roman"/>
+        </w:rPr>
+        <w:lastRenderedPageBreak/>
+        <w:t>Subnetting</w:t>
+      </w:r>
+      <w:proofErr w:type="spellEnd"/>
+    </w:p>
+    <w:p>
+      <w:pPr>
+        <w:numPr>
+          <w:ilvl w:val="0"/>
+          <w:numId w:val="9"/>
+        </w:numPr>
+        <w:jc w:val="left"/>
+      </w:pPr>
+      <w:proofErr w:type="spellStart"/>
+      <w:r>
+        <w:rPr>
+          <w:b/>
+          <w:bCs/>
+        </w:rPr>
+        <w:t>Subnetting</w:t>
+      </w:r>
+      <w:proofErr w:type="spellEnd"/>
+      <w:r>
+        <w:t xml:space="preserve">: The process of taking a large network and splitting it up into many individual and smaller </w:t>
+      </w:r>
+      <w:proofErr w:type="spellStart"/>
+      <w:r>
+        <w:t>subnetworks</w:t>
+      </w:r>
+      <w:proofErr w:type="spellEnd"/>
+      <w:r>
+        <w:t xml:space="preserve"> or subnets.</w:t>
+      </w:r>
+    </w:p>
+    <w:p>
+      <w:pPr>
+        <w:numPr>
+          <w:ilvl w:val="0"/>
+          <w:numId w:val="9"/>
+        </w:numPr>
+        <w:jc w:val="left"/>
+      </w:pPr>
+      <w:r>
+        <w:t xml:space="preserve">Incorrect </w:t>
+      </w:r>
+      <w:proofErr w:type="spellStart"/>
+      <w:r>
+        <w:t>subnetting</w:t>
+      </w:r>
+      <w:proofErr w:type="spellEnd"/>
+      <w:r>
+        <w:t xml:space="preserve"> setups are a common problem you might run into as an IT Support Specialist, so it's important to have a strong understanding of how this works.</w:t>
+      </w:r>
+    </w:p>
+    <w:p>
+      <w:pPr>
+        <w:numPr>
+          <w:ilvl w:val="0"/>
+          <w:numId w:val="9"/>
+        </w:numPr>
+        <w:jc w:val="left"/>
+      </w:pPr>
+      <w:r>
+        <w:rPr>
+          <w:b/>
+          <w:bCs/>
+        </w:rPr>
+        <w:t>Network IDs</w:t>
+      </w:r>
+      <w:r>
+        <w:t> are used to identify networks, and </w:t>
+      </w:r>
+      <w:r>
+        <w:rPr>
+          <w:b/>
+          <w:bCs/>
+        </w:rPr>
+        <w:t>Host IDs</w:t>
+      </w:r>
+      <w:r>
+        <w:t> are used to identify individual hosts.</w:t>
+      </w:r>
+    </w:p>
+    <w:p>
+      <w:pPr>
+        <w:numPr>
+          <w:ilvl w:val="0"/>
+          <w:numId w:val="9"/>
+        </w:numPr>
+        <w:jc w:val="left"/>
+      </w:pPr>
+      <w:r>
+        <w:rPr>
+          <w:b/>
+          <w:bCs/>
+        </w:rPr>
+        <w:t>Subnet masks</w:t>
+      </w:r>
+      <w:r>
+        <w:t>: 32-bit numbers that are normally written now as four octets in decimal.</w:t>
+      </w:r>
+    </w:p>
+    <w:p>
+      <w:pPr>
+        <w:numPr>
+          <w:ilvl w:val="0"/>
+          <w:numId w:val="9"/>
+        </w:numPr>
+        <w:jc w:val="left"/>
+      </w:pPr>
+      <w:r>
+        <w:t>A single 8-bit number can represent 256 different numbers, or more specifically, the numbers 0-255.</w:t>
+      </w:r>
+    </w:p>
+    <w:p>
+      <w:pPr>
+        <w:numPr>
+          <w:ilvl w:val="0"/>
+          <w:numId w:val="9"/>
+        </w:numPr>
+        <w:jc w:val="left"/>
+      </w:pPr>
+      <w:r>
+        <w:t xml:space="preserve">The network ID is always either 8 bit for class </w:t>
+      </w:r>
+      <w:proofErr w:type="gramStart"/>
+      <w:r>
+        <w:t>A</w:t>
+      </w:r>
+      <w:proofErr w:type="gramEnd"/>
+      <w:r>
+        <w:t xml:space="preserve"> networks, 16 bit for class B networks, or 24 bit for class C networks.</w:t>
+      </w:r>
+    </w:p>
+    <w:p>
+      <w:pPr>
+        <w:numPr>
+          <w:ilvl w:val="0"/>
+          <w:numId w:val="9"/>
+        </w:numPr>
+        <w:jc w:val="left"/>
+      </w:pPr>
+      <w:r>
+        <w:rPr>
+          <w:b/>
+          <w:bCs/>
+        </w:rPr>
+        <w:t>Demarcation point</w:t>
+      </w:r>
+      <w:r>
+        <w:t>: To describe where one network or system ends and another one begins.</w:t>
+      </w:r>
+    </w:p>
+    <w:p>
+      <w:pPr>
+        <w:pStyle w:val="NormalWeb"/>
+        <w:numPr>
+          <w:ilvl w:val="0"/>
+          <w:numId w:val="9"/>
+        </w:numPr>
+        <w:shd w:val="clear" w:color="auto" w:fill="FFFFFF"/>
+        <w:spacing w:after="0" w:afterAutospacing="0"/>
+        <w:rPr>
+          <w:color w:val="303030"/>
+          <w:sz w:val="20"/>
+          <w:szCs w:val="20"/>
+        </w:rPr>
+      </w:pPr>
+      <w:r>
+        <w:rPr>
+          <w:color w:val="303030"/>
+          <w:sz w:val="20"/>
+          <w:szCs w:val="20"/>
+        </w:rPr>
+        <w:t>Take for example a </w:t>
+      </w:r>
+      <w:r>
+        <w:rPr>
+          <w:rStyle w:val="Strong"/>
+          <w:color w:val="303030"/>
+          <w:sz w:val="20"/>
+          <w:szCs w:val="20"/>
+        </w:rPr>
+        <w:t xml:space="preserve">class </w:t>
+      </w:r>
+      <w:proofErr w:type="gramStart"/>
+      <w:r>
+        <w:rPr>
+          <w:rStyle w:val="Strong"/>
+          <w:color w:val="303030"/>
+          <w:sz w:val="20"/>
+          <w:szCs w:val="20"/>
+        </w:rPr>
+        <w:t>A</w:t>
+      </w:r>
+      <w:proofErr w:type="gramEnd"/>
+      <w:r>
+        <w:rPr>
+          <w:color w:val="303030"/>
+          <w:sz w:val="20"/>
+          <w:szCs w:val="20"/>
+        </w:rPr>
+        <w:t> address which uses 1 byte for the </w:t>
+      </w:r>
+      <w:r>
+        <w:rPr>
+          <w:rStyle w:val="Strong"/>
+          <w:color w:val="303030"/>
+          <w:sz w:val="20"/>
+          <w:szCs w:val="20"/>
+        </w:rPr>
+        <w:t>network ID</w:t>
+      </w:r>
+      <w:r>
+        <w:rPr>
+          <w:color w:val="303030"/>
+          <w:sz w:val="20"/>
+          <w:szCs w:val="20"/>
+        </w:rPr>
+        <w:t> and 3 bytes for the </w:t>
+      </w:r>
+      <w:r>
+        <w:rPr>
+          <w:rStyle w:val="Strong"/>
+          <w:color w:val="303030"/>
+          <w:sz w:val="20"/>
+          <w:szCs w:val="20"/>
+        </w:rPr>
+        <w:t>Node ID</w:t>
+      </w:r>
+      <w:r>
+        <w:rPr>
+          <w:color w:val="303030"/>
+          <w:sz w:val="20"/>
+          <w:szCs w:val="20"/>
+        </w:rPr>
+        <w:t>. Written</w:t>
+      </w:r>
+      <w:r>
+        <w:rPr>
+          <w:color w:val="303030"/>
+          <w:sz w:val="20"/>
+          <w:szCs w:val="20"/>
+        </w:rPr>
+        <w:t xml:space="preserve"> </w:t>
+      </w:r>
+      <w:proofErr w:type="spellStart"/>
+      <w:r>
+        <w:rPr>
+          <w:rStyle w:val="Strong"/>
+          <w:color w:val="303030"/>
+          <w:sz w:val="20"/>
+          <w:szCs w:val="20"/>
+        </w:rPr>
+        <w:t>Net.</w:t>
+      </w:r>
+      <w:r>
+        <w:rPr>
+          <w:rStyle w:val="Strong"/>
+          <w:color w:val="993300"/>
+          <w:sz w:val="20"/>
+          <w:szCs w:val="20"/>
+        </w:rPr>
+        <w:t>Node.Node.Node</w:t>
+      </w:r>
+      <w:proofErr w:type="spellEnd"/>
+    </w:p>
+    <w:p>
+      <w:pPr>
+        <w:pStyle w:val="NormalWeb"/>
+        <w:numPr>
+          <w:ilvl w:val="0"/>
+          <w:numId w:val="9"/>
+        </w:numPr>
+        <w:shd w:val="clear" w:color="auto" w:fill="FFFFFF"/>
+        <w:spacing w:after="0" w:afterAutospacing="0"/>
+        <w:rPr>
+          <w:color w:val="303030"/>
+          <w:sz w:val="20"/>
+          <w:szCs w:val="20"/>
+        </w:rPr>
+      </w:pPr>
+      <w:r>
+        <w:rPr>
+          <w:color w:val="303030"/>
+          <w:sz w:val="20"/>
+          <w:szCs w:val="20"/>
+        </w:rPr>
+        <w:t>It is important to understand that the network part of the address is only used for</w:t>
+      </w:r>
+      <w:r>
+        <w:rPr>
+          <w:rStyle w:val="Strong"/>
+          <w:color w:val="303030"/>
+          <w:sz w:val="20"/>
+          <w:szCs w:val="20"/>
+        </w:rPr>
+        <w:t> routing IP packets</w:t>
+      </w:r>
+      <w:r>
+        <w:rPr>
+          <w:color w:val="303030"/>
+          <w:sz w:val="20"/>
+          <w:szCs w:val="20"/>
+        </w:rPr>
+        <w:t> on the public internet.</w:t>
+      </w:r>
+    </w:p>
+    <w:p>
+      <w:pPr>
+        <w:pStyle w:val="NormalWeb"/>
+        <w:numPr>
+          <w:ilvl w:val="0"/>
+          <w:numId w:val="9"/>
+        </w:numPr>
+        <w:shd w:val="clear" w:color="auto" w:fill="FFFFFF"/>
+        <w:spacing w:after="0" w:afterAutospacing="0"/>
+        <w:rPr>
+          <w:color w:val="303030"/>
+          <w:sz w:val="20"/>
+          <w:szCs w:val="20"/>
+        </w:rPr>
+      </w:pPr>
+      <w:r>
+        <w:rPr>
+          <w:color w:val="303030"/>
+          <w:sz w:val="20"/>
+          <w:szCs w:val="20"/>
+        </w:rPr>
+        <w:t>Once the packet </w:t>
+      </w:r>
+      <w:r>
+        <w:rPr>
+          <w:rStyle w:val="Strong"/>
+          <w:color w:val="303030"/>
+          <w:sz w:val="20"/>
+          <w:szCs w:val="20"/>
+        </w:rPr>
+        <w:t>enters the private network</w:t>
+      </w:r>
+      <w:r>
+        <w:rPr>
+          <w:color w:val="303030"/>
+          <w:sz w:val="20"/>
+          <w:szCs w:val="20"/>
+        </w:rPr>
+        <w:t> then the </w:t>
+      </w:r>
+      <w:r>
+        <w:rPr>
+          <w:rStyle w:val="Strong"/>
+          <w:color w:val="303030"/>
+          <w:sz w:val="20"/>
+          <w:szCs w:val="20"/>
+        </w:rPr>
+        <w:t>Node address is used</w:t>
+      </w:r>
+      <w:r>
+        <w:rPr>
+          <w:color w:val="303030"/>
+          <w:sz w:val="20"/>
+          <w:szCs w:val="20"/>
+        </w:rPr>
+        <w:t> and the public Network address is not used.</w:t>
+      </w:r>
+    </w:p>
+    <w:p>
+      <w:pPr>
+        <w:pStyle w:val="NormalWeb"/>
+        <w:numPr>
+          <w:ilvl w:val="0"/>
+          <w:numId w:val="9"/>
+        </w:numPr>
+        <w:shd w:val="clear" w:color="auto" w:fill="FFFFFF"/>
+        <w:spacing w:after="0" w:afterAutospacing="0"/>
+        <w:rPr>
+          <w:color w:val="303030"/>
+          <w:sz w:val="20"/>
+          <w:szCs w:val="20"/>
+        </w:rPr>
+      </w:pPr>
+      <w:r>
+        <w:rPr>
+          <w:color w:val="303030"/>
+          <w:sz w:val="20"/>
+          <w:szCs w:val="20"/>
+        </w:rPr>
+        <w:t>Now a network administrator can interpret the node address any way they want, and so it is possible to </w:t>
+      </w:r>
+      <w:r>
+        <w:rPr>
+          <w:rStyle w:val="Strong"/>
+          <w:color w:val="303030"/>
+          <w:sz w:val="20"/>
+          <w:szCs w:val="20"/>
+        </w:rPr>
+        <w:t>split the node address</w:t>
+      </w:r>
+      <w:r>
+        <w:rPr>
+          <w:color w:val="303030"/>
+          <w:sz w:val="20"/>
+          <w:szCs w:val="20"/>
+        </w:rPr>
+        <w:t> into </w:t>
+      </w:r>
+      <w:r>
+        <w:rPr>
+          <w:rStyle w:val="Strong"/>
+          <w:color w:val="303030"/>
+          <w:sz w:val="20"/>
+          <w:szCs w:val="20"/>
+        </w:rPr>
+        <w:t>subnet and Node</w:t>
+      </w:r>
+      <w:r>
+        <w:rPr>
+          <w:color w:val="303030"/>
+          <w:sz w:val="20"/>
+          <w:szCs w:val="20"/>
+        </w:rPr>
+        <w:t>. So we could have</w:t>
+      </w:r>
+    </w:p>
+    <w:p>
+      <w:pPr>
+        <w:pStyle w:val="NormalWeb"/>
+        <w:numPr>
+          <w:ilvl w:val="0"/>
+          <w:numId w:val="9"/>
+        </w:numPr>
+        <w:shd w:val="clear" w:color="auto" w:fill="FFFFFF"/>
+        <w:spacing w:after="0" w:afterAutospacing="0"/>
+        <w:rPr>
+          <w:color w:val="303030"/>
+          <w:sz w:val="20"/>
+          <w:szCs w:val="20"/>
+        </w:rPr>
+      </w:pPr>
+      <w:proofErr w:type="spellStart"/>
+      <w:r>
+        <w:rPr>
+          <w:rStyle w:val="Strong"/>
+          <w:color w:val="303030"/>
+          <w:sz w:val="20"/>
+          <w:szCs w:val="20"/>
+        </w:rPr>
+        <w:t>Net</w:t>
+      </w:r>
+      <w:r>
+        <w:rPr>
+          <w:color w:val="303030"/>
+          <w:sz w:val="20"/>
+          <w:szCs w:val="20"/>
+        </w:rPr>
+        <w:t>.</w:t>
+      </w:r>
+      <w:r>
+        <w:rPr>
+          <w:rStyle w:val="Strong"/>
+          <w:color w:val="CC99FF"/>
+          <w:sz w:val="20"/>
+          <w:szCs w:val="20"/>
+        </w:rPr>
+        <w:t>Subnet</w:t>
+      </w:r>
+      <w:r>
+        <w:rPr>
+          <w:color w:val="303030"/>
+          <w:sz w:val="20"/>
+          <w:szCs w:val="20"/>
+        </w:rPr>
+        <w:t>.</w:t>
+      </w:r>
+      <w:r>
+        <w:rPr>
+          <w:rStyle w:val="Strong"/>
+          <w:color w:val="993300"/>
+          <w:sz w:val="20"/>
+          <w:szCs w:val="20"/>
+        </w:rPr>
+        <w:t>Node.Node</w:t>
+      </w:r>
+      <w:proofErr w:type="spellEnd"/>
+      <w:r>
+        <w:rPr>
+          <w:color w:val="303030"/>
+          <w:sz w:val="20"/>
+          <w:szCs w:val="20"/>
+        </w:rPr>
+        <w:t> or </w:t>
+      </w:r>
+      <w:proofErr w:type="spellStart"/>
+      <w:r>
+        <w:rPr>
+          <w:rStyle w:val="Strong"/>
+          <w:color w:val="303030"/>
+          <w:sz w:val="20"/>
+          <w:szCs w:val="20"/>
+        </w:rPr>
+        <w:t>Net</w:t>
+      </w:r>
+      <w:r>
+        <w:rPr>
+          <w:color w:val="303030"/>
+          <w:sz w:val="20"/>
+          <w:szCs w:val="20"/>
+        </w:rPr>
+        <w:t>.</w:t>
+      </w:r>
+      <w:r>
+        <w:rPr>
+          <w:rStyle w:val="Strong"/>
+          <w:color w:val="CC99FF"/>
+          <w:sz w:val="20"/>
+          <w:szCs w:val="20"/>
+        </w:rPr>
+        <w:t>Subnet.Subnet</w:t>
+      </w:r>
+      <w:r>
+        <w:rPr>
+          <w:color w:val="CC99FF"/>
+          <w:sz w:val="20"/>
+          <w:szCs w:val="20"/>
+        </w:rPr>
+        <w:t>.</w:t>
+      </w:r>
+      <w:r>
+        <w:rPr>
+          <w:rStyle w:val="Strong"/>
+          <w:color w:val="993300"/>
+          <w:sz w:val="20"/>
+          <w:szCs w:val="20"/>
+        </w:rPr>
+        <w:t>Node</w:t>
+      </w:r>
+      <w:proofErr w:type="spellEnd"/>
+      <w:r>
+        <w:rPr>
+          <w:rStyle w:val="Strong"/>
+          <w:color w:val="993300"/>
+          <w:sz w:val="20"/>
+          <w:szCs w:val="20"/>
+        </w:rPr>
+        <w:t>.</w:t>
+      </w:r>
+    </w:p>
+    <w:p>
+      <w:pPr>
+        <w:pStyle w:val="NormalWeb"/>
+        <w:numPr>
+          <w:ilvl w:val="0"/>
+          <w:numId w:val="9"/>
+        </w:numPr>
+        <w:shd w:val="clear" w:color="auto" w:fill="FFFFFF"/>
+        <w:spacing w:after="0" w:afterAutospacing="0"/>
+        <w:rPr>
+          <w:color w:val="303030"/>
+          <w:sz w:val="20"/>
+          <w:szCs w:val="20"/>
+        </w:rPr>
+      </w:pPr>
+      <w:r>
+        <w:rPr>
+          <w:color w:val="303030"/>
+          <w:sz w:val="20"/>
+          <w:szCs w:val="20"/>
+        </w:rPr>
+        <w:t>The technique used to create subnets is to use a Mask.</w:t>
+      </w:r>
+    </w:p>
+    <w:p>
+      <w:pPr>
+        <w:numPr>
+          <w:ilvl w:val="0"/>
+          <w:numId w:val="9"/>
+        </w:numPr>
+        <w:jc w:val="left"/>
+      </w:pPr>
+      <w:r>
+        <w:t xml:space="preserve">Reference: </w:t>
+      </w:r>
+      <w:hyperlink r:id="rId7" w:history="1">
+        <w:r>
+          <w:rPr>
+            <w:rStyle w:val="Hyperlink"/>
+          </w:rPr>
+          <w:t>http://www.steves-internet-guide.com/subnetting-subnet-masks-explained/</w:t>
+        </w:r>
+      </w:hyperlink>
+    </w:p>
+    <w:p>
+      <w:pPr>
+        <w:jc w:val="left"/>
+      </w:pPr>
+    </w:p>
+    <w:p>
+      <w:pPr>
+        <w:jc w:val="left"/>
+      </w:pPr>
+    </w:p>
+    <w:p>
+      <w:pPr>
+        <w:jc w:val="left"/>
+      </w:pPr>
+    </w:p>
+    <w:p>
+      <w:pPr>
+        <w:jc w:val="left"/>
+      </w:pPr>
+    </w:p>
+    <w:p>
+      <w:pPr>
+        <w:jc w:val="left"/>
+      </w:pPr>
+    </w:p>
+    <w:p>
+      <w:pPr>
+        <w:jc w:val="left"/>
+      </w:pPr>
+    </w:p>
+    <w:p>
+      <w:pPr>
+        <w:jc w:val="left"/>
+      </w:pPr>
+    </w:p>
+    <w:p>
+      <w:pPr>
+        <w:jc w:val="left"/>
+      </w:pPr>
+    </w:p>
+    <w:p>
+      <w:pPr>
+        <w:jc w:val="left"/>
+      </w:pPr>
+    </w:p>
+    <w:p>
+      <w:pPr>
+        <w:jc w:val="left"/>
+      </w:pPr>
+    </w:p>
+    <w:p>
+      <w:pPr>
+        <w:jc w:val="left"/>
+      </w:pPr>
+    </w:p>
+    <w:p>
+      <w:pPr>
+        <w:jc w:val="left"/>
+      </w:pPr>
+    </w:p>
+    <w:p>
+      <w:pPr>
+        <w:jc w:val="left"/>
+      </w:pPr>
+    </w:p>
+    <w:p>
+      <w:pPr>
+        <w:jc w:val="left"/>
+      </w:pPr>
+    </w:p>
+    <w:p>
+      <w:pPr>
+        <w:jc w:val="left"/>
+      </w:pPr>
+    </w:p>
+    <w:p>
+      <w:pPr>
+        <w:jc w:val="left"/>
+      </w:pPr>
+    </w:p>
+    <w:p>
+      <w:pPr>
+        <w:jc w:val="left"/>
+      </w:pPr>
+    </w:p>
+    <w:p>
+      <w:pPr>
+        <w:jc w:val="left"/>
+      </w:pPr>
+    </w:p>
+    <w:p>
+      <w:pPr>
+        <w:jc w:val="left"/>
+      </w:pPr>
+    </w:p>
+    <w:p>
+      <w:pPr>
+        <w:jc w:val="left"/>
+      </w:pPr>
+    </w:p>
+    <w:p>
+      <w:pPr>
+        <w:jc w:val="left"/>
+      </w:pPr>
+    </w:p>
+    <w:p>
+      <w:pPr>
+        <w:jc w:val="left"/>
+      </w:pPr>
+    </w:p>
+    <w:p>
+      <w:pPr>
+        <w:jc w:val="left"/>
+      </w:pPr>
+    </w:p>
+    <w:p>
+      <w:pPr>
+        <w:jc w:val="left"/>
+      </w:pPr>
+    </w:p>
+    <w:p>
+      <w:pPr>
+        <w:jc w:val="left"/>
+      </w:pPr>
+    </w:p>
+    <w:p>
+      <w:pPr>
+        <w:jc w:val="left"/>
+      </w:pPr>
+    </w:p>
+    <w:p>
+      <w:pPr>
+        <w:jc w:val="left"/>
+      </w:pPr>
+    </w:p>
+    <w:p>
+      <w:pPr>
+        <w:jc w:val="left"/>
+      </w:pPr>
+    </w:p>
+    <w:p>
+      <w:pPr>
+        <w:jc w:val="left"/>
+      </w:pPr>
+    </w:p>
+    <w:p>
+      <w:pPr>
+        <w:pStyle w:val="Title"/>
+      </w:pPr>
+      <w:r>
+        <w:lastRenderedPageBreak/>
+        <w:t>Routing</w:t>
+      </w:r>
+    </w:p>
+    <w:p>
+      <w:pPr>
+        <w:numPr>
+          <w:ilvl w:val="0"/>
+          <w:numId w:val="11"/>
+        </w:numPr>
+        <w:shd w:val="clear" w:color="auto" w:fill="FFFFFF"/>
+        <w:spacing w:before="100" w:beforeAutospacing="1" w:after="100" w:afterAutospacing="1"/>
+        <w:jc w:val="left"/>
+        <w:rPr>
+          <w:rFonts w:ascii="Segoe UI" w:eastAsia="Times New Roman" w:hAnsi="Segoe UI" w:cs="Segoe UI"/>
+          <w:color w:val="24292E"/>
+          <w:sz w:val="24"/>
+          <w:szCs w:val="24"/>
+        </w:rPr>
+      </w:pPr>
+      <w:r>
+        <w:rPr>
+          <w:rFonts w:ascii="Segoe UI" w:eastAsia="Times New Roman" w:hAnsi="Segoe UI" w:cs="Segoe UI"/>
+          <w:color w:val="24292E"/>
+          <w:sz w:val="24"/>
+          <w:szCs w:val="24"/>
+        </w:rPr>
+        <w:t>The way communications happen across all these networks, allowing you to access data from the other side of the planet, is through </w:t>
+      </w:r>
+      <w:r>
+        <w:rPr>
+          <w:rFonts w:ascii="Segoe UI" w:eastAsia="Times New Roman" w:hAnsi="Segoe UI" w:cs="Segoe UI"/>
+          <w:b/>
+          <w:bCs/>
+          <w:color w:val="24292E"/>
+          <w:sz w:val="24"/>
+          <w:szCs w:val="24"/>
+        </w:rPr>
+        <w:t>routing</w:t>
+      </w:r>
+      <w:r>
+        <w:rPr>
+          <w:rFonts w:ascii="Segoe UI" w:eastAsia="Times New Roman" w:hAnsi="Segoe UI" w:cs="Segoe UI"/>
+          <w:color w:val="24292E"/>
+          <w:sz w:val="24"/>
+          <w:szCs w:val="24"/>
+        </w:rPr>
+        <w:t>.</w:t>
+      </w:r>
+    </w:p>
+    <w:p>
+      <w:pPr>
+        <w:numPr>
+          <w:ilvl w:val="0"/>
+          <w:numId w:val="11"/>
+        </w:numPr>
+        <w:shd w:val="clear" w:color="auto" w:fill="FFFFFF"/>
+        <w:spacing w:before="100" w:beforeAutospacing="1" w:after="100" w:afterAutospacing="1"/>
+        <w:jc w:val="left"/>
+        <w:rPr>
+          <w:rFonts w:ascii="Segoe UI" w:eastAsia="Times New Roman" w:hAnsi="Segoe UI" w:cs="Segoe UI"/>
+          <w:color w:val="24292E"/>
+          <w:sz w:val="24"/>
+          <w:szCs w:val="24"/>
+        </w:rPr>
+      </w:pPr>
+      <w:r>
+        <w:rPr>
+          <w:rFonts w:ascii="Segoe UI" w:eastAsia="Times New Roman" w:hAnsi="Segoe UI" w:cs="Segoe UI"/>
+          <w:b/>
+          <w:color w:val="24292E"/>
+          <w:sz w:val="24"/>
+          <w:szCs w:val="24"/>
+        </w:rPr>
+        <w:t>ROUTER:</w:t>
+      </w:r>
+      <w:r>
+        <w:rPr>
+          <w:rFonts w:ascii="Segoe UI" w:eastAsia="Times New Roman" w:hAnsi="Segoe UI" w:cs="Segoe UI"/>
+          <w:color w:val="24292E"/>
+          <w:sz w:val="24"/>
+          <w:szCs w:val="24"/>
+        </w:rPr>
+        <w:t xml:space="preserve"> A network device that forwards traffic depending on the destination address of that traffic.</w:t>
+      </w:r>
+    </w:p>
+    <w:p>
+      <w:pPr>
+        <w:shd w:val="clear" w:color="auto" w:fill="FFFFFF"/>
+        <w:spacing w:before="100" w:beforeAutospacing="1" w:after="100" w:afterAutospacing="1"/>
+        <w:jc w:val="left"/>
+        <w:rPr>
+          <w:rFonts w:ascii="Segoe UI" w:eastAsia="Times New Roman" w:hAnsi="Segoe UI" w:cs="Segoe UI"/>
+          <w:color w:val="24292E"/>
+          <w:sz w:val="24"/>
+          <w:szCs w:val="24"/>
+        </w:rPr>
+      </w:pPr>
+      <w:r>
+        <w:rPr>
+          <w:noProof/>
+        </w:rPr>
+        <w:drawing>
+          <wp:inline distT="0" distB="0" distL="0" distR="0" wp14:anchorId="02939DC9" wp14:editId="79DA1B19">
+            <wp:extent cx="5534810" cy="2070463"/>
+            <wp:effectExtent l="0" t="0" r="0" b="6350"/>
+            <wp:docPr id="2" name="Picture 2"/>
+            <wp:cNvGraphicFramePr>
+              <a:graphicFrameLocks xmlns:a="http://schemas.openxmlformats.org/drawingml/2006/main" noChangeAspect="1"/>
+            </wp:cNvGraphicFramePr>
+            <a:graphic xmlns:a="http://schemas.openxmlformats.org/drawingml/2006/main">
+              <a:graphicData uri="http://schemas.openxmlformats.org/drawingml/2006/picture">
+                <pic:pic xmlns:pic="http://schemas.openxmlformats.org/drawingml/2006/picture">
+                  <pic:nvPicPr>
+                    <pic:cNvPr id="0" name=""/>
+                    <pic:cNvPicPr/>
+                  </pic:nvPicPr>
+                  <pic:blipFill>
+                    <a:blip r:embed="rId8"/>
+                    <a:stretch>
+                      <a:fillRect/>
+                    </a:stretch>
+                  </pic:blipFill>
+                  <pic:spPr>
+                    <a:xfrm>
+                      <a:off x="0" y="0"/>
+                      <a:ext cx="5540630" cy="2072640"/>
+                    </a:xfrm>
+                    <a:prstGeom prst="rect">
+                      <a:avLst/>
+                    </a:prstGeom>
+                  </pic:spPr>
+                </pic:pic>
+              </a:graphicData>
+            </a:graphic>
+          </wp:inline>
+        </w:drawing>
+      </w:r>
+    </w:p>
+    <w:p>
+      <w:pPr>
+        <w:shd w:val="clear" w:color="auto" w:fill="FFFFFF"/>
+        <w:spacing w:before="100" w:beforeAutospacing="1" w:after="100" w:afterAutospacing="1"/>
+        <w:jc w:val="left"/>
+        <w:rPr>
+          <w:rFonts w:ascii="Segoe UI" w:eastAsia="Times New Roman" w:hAnsi="Segoe UI" w:cs="Segoe UI"/>
+          <w:color w:val="24292E"/>
+          <w:sz w:val="24"/>
+          <w:szCs w:val="24"/>
+        </w:rPr>
+      </w:pPr>
+      <w:r>
+        <w:rPr>
+          <w:noProof/>
+        </w:rPr>
+        <w:drawing>
+          <wp:inline distT="0" distB="0" distL="0" distR="0" wp14:anchorId="1B89B0C2" wp14:editId="779C7AD3">
+            <wp:extent cx="5943600" cy="2604135"/>
+            <wp:effectExtent l="0" t="0" r="0" b="5715"/>
+            <wp:docPr id="3" name="Picture 3"/>
+            <wp:cNvGraphicFramePr>
+              <a:graphicFrameLocks xmlns:a="http://schemas.openxmlformats.org/drawingml/2006/main" noChangeAspect="1"/>
+            </wp:cNvGraphicFramePr>
+            <a:graphic xmlns:a="http://schemas.openxmlformats.org/drawingml/2006/main">
+              <a:graphicData uri="http://schemas.openxmlformats.org/drawingml/2006/picture">
+                <pic:pic xmlns:pic="http://schemas.openxmlformats.org/drawingml/2006/picture">
+                  <pic:nvPicPr>
+                    <pic:cNvPr id="0" name=""/>
+                    <pic:cNvPicPr/>
+                  </pic:nvPicPr>
+                  <pic:blipFill>
+                    <a:blip r:embed="rId9"/>
+                    <a:stretch>
+                      <a:fillRect/>
+                    </a:stretch>
+                  </pic:blipFill>
+                  <pic:spPr>
+                    <a:xfrm>
+                      <a:off x="0" y="0"/>
+                      <a:ext cx="5943600" cy="2604135"/>
+                    </a:xfrm>
+                    <a:prstGeom prst="rect">
+                      <a:avLst/>
+                    </a:prstGeom>
+                  </pic:spPr>
+                </pic:pic>
+              </a:graphicData>
+            </a:graphic>
+          </wp:inline>
+        </w:drawing>
+      </w:r>
+    </w:p>
+    <w:p>
+      <w:pPr>
+        <w:shd w:val="clear" w:color="auto" w:fill="FFFFFF"/>
+        <w:spacing w:before="100" w:beforeAutospacing="1" w:after="100" w:afterAutospacing="1"/>
+        <w:jc w:val="left"/>
+        <w:rPr>
+          <w:rFonts w:ascii="Segoe UI" w:eastAsia="Times New Roman" w:hAnsi="Segoe UI" w:cs="Segoe UI"/>
+          <w:color w:val="24292E"/>
+          <w:sz w:val="24"/>
+          <w:szCs w:val="24"/>
+        </w:rPr>
       </w:pPr>
       <w:bookmarkStart w:id="0" w:name="_GoBack"/>
       <w:bookmarkEnd w:id="0"/>
     </w:p>
     <w:p>
       <w:pPr>
-        <w:jc w:val="left"/>
-      </w:pPr>
-    </w:p>
+        <w:numPr>
+          <w:ilvl w:val="0"/>
+          <w:numId w:val="11"/>
+        </w:numPr>
+        <w:shd w:val="clear" w:color="auto" w:fill="FFFFFF"/>
+        <w:spacing w:before="60" w:after="100" w:afterAutospacing="1"/>
+        <w:jc w:val="left"/>
+        <w:rPr>
+          <w:rFonts w:ascii="Segoe UI" w:eastAsia="Times New Roman" w:hAnsi="Segoe UI" w:cs="Segoe UI"/>
+          <w:color w:val="24292E"/>
+          <w:sz w:val="24"/>
+          <w:szCs w:val="24"/>
+        </w:rPr>
+      </w:pPr>
+      <w:r>
+        <w:rPr>
+          <w:rFonts w:ascii="Segoe UI" w:eastAsia="Times New Roman" w:hAnsi="Segoe UI" w:cs="Segoe UI"/>
+          <w:color w:val="24292E"/>
+          <w:sz w:val="24"/>
+          <w:szCs w:val="24"/>
+        </w:rPr>
+        <w:t>Along with managing IP address allocation, the </w:t>
+      </w:r>
+      <w:r>
+        <w:rPr>
+          <w:rFonts w:ascii="Segoe UI" w:eastAsia="Times New Roman" w:hAnsi="Segoe UI" w:cs="Segoe UI"/>
+          <w:b/>
+          <w:bCs/>
+          <w:color w:val="24292E"/>
+          <w:sz w:val="24"/>
+          <w:szCs w:val="24"/>
+        </w:rPr>
+        <w:t>IANA</w:t>
+      </w:r>
+      <w:r>
+        <w:rPr>
+          <w:rFonts w:ascii="Segoe UI" w:eastAsia="Times New Roman" w:hAnsi="Segoe UI" w:cs="Segoe UI"/>
+          <w:color w:val="24292E"/>
+          <w:sz w:val="24"/>
+          <w:szCs w:val="24"/>
+        </w:rPr>
+        <w:t> is also responsible for </w:t>
+      </w:r>
+      <w:r>
+        <w:rPr>
+          <w:rFonts w:ascii="Segoe UI" w:eastAsia="Times New Roman" w:hAnsi="Segoe UI" w:cs="Segoe UI"/>
+          <w:b/>
+          <w:bCs/>
+          <w:color w:val="24292E"/>
+          <w:sz w:val="24"/>
+          <w:szCs w:val="24"/>
+        </w:rPr>
+        <w:t>ASN</w:t>
+      </w:r>
+      <w:r>
+        <w:rPr>
+          <w:rFonts w:ascii="Segoe UI" w:eastAsia="Times New Roman" w:hAnsi="Segoe UI" w:cs="Segoe UI"/>
+          <w:color w:val="24292E"/>
+          <w:sz w:val="24"/>
+          <w:szCs w:val="24"/>
+        </w:rPr>
+        <w:t>, or </w:t>
+      </w:r>
+      <w:r>
+        <w:rPr>
+          <w:rFonts w:ascii="Segoe UI" w:eastAsia="Times New Roman" w:hAnsi="Segoe UI" w:cs="Segoe UI"/>
+          <w:b/>
+          <w:bCs/>
+          <w:color w:val="24292E"/>
+          <w:sz w:val="24"/>
+          <w:szCs w:val="24"/>
+        </w:rPr>
+        <w:t>Autonomous System Number</w:t>
+      </w:r>
+      <w:r>
+        <w:rPr>
+          <w:rFonts w:ascii="Segoe UI" w:eastAsia="Times New Roman" w:hAnsi="Segoe UI" w:cs="Segoe UI"/>
+          <w:color w:val="24292E"/>
+          <w:sz w:val="24"/>
+          <w:szCs w:val="24"/>
+        </w:rPr>
+        <w:t> allocation.</w:t>
+      </w:r>
+    </w:p>
+    <w:p>
+      <w:pPr>
+        <w:numPr>
+          <w:ilvl w:val="0"/>
+          <w:numId w:val="11"/>
+        </w:numPr>
+        <w:shd w:val="clear" w:color="auto" w:fill="FFFFFF"/>
+        <w:spacing w:before="60" w:after="100" w:afterAutospacing="1"/>
+        <w:jc w:val="left"/>
+        <w:rPr>
+          <w:rFonts w:ascii="Segoe UI" w:eastAsia="Times New Roman" w:hAnsi="Segoe UI" w:cs="Segoe UI"/>
+          <w:color w:val="24292E"/>
+          <w:sz w:val="24"/>
+          <w:szCs w:val="24"/>
+        </w:rPr>
+      </w:pPr>
+      <w:r>
+        <w:rPr>
+          <w:rFonts w:ascii="Segoe UI" w:eastAsia="Times New Roman" w:hAnsi="Segoe UI" w:cs="Segoe UI"/>
+          <w:b/>
+          <w:bCs/>
+          <w:color w:val="24292E"/>
+          <w:sz w:val="24"/>
+          <w:szCs w:val="24"/>
+        </w:rPr>
+        <w:t>Autonomous System Number (ASN)</w:t>
+      </w:r>
+      <w:r>
+        <w:rPr>
+          <w:rFonts w:ascii="Segoe UI" w:eastAsia="Times New Roman" w:hAnsi="Segoe UI" w:cs="Segoe UI"/>
+          <w:color w:val="24292E"/>
+          <w:sz w:val="24"/>
+          <w:szCs w:val="24"/>
+        </w:rPr>
+        <w:t>: Numbers assigned to individual autonomous systems.</w:t>
+      </w:r>
+    </w:p>
+    <w:p>
+      <w:pPr>
+        <w:numPr>
+          <w:ilvl w:val="0"/>
+          <w:numId w:val="11"/>
+        </w:numPr>
+        <w:shd w:val="clear" w:color="auto" w:fill="FFFFFF"/>
+        <w:spacing w:before="60" w:after="100" w:afterAutospacing="1"/>
+        <w:jc w:val="left"/>
+        <w:rPr>
+          <w:rFonts w:ascii="Segoe UI" w:eastAsia="Times New Roman" w:hAnsi="Segoe UI" w:cs="Segoe UI"/>
+          <w:color w:val="24292E"/>
+          <w:sz w:val="24"/>
+          <w:szCs w:val="24"/>
+        </w:rPr>
+      </w:pPr>
+      <w:r>
+        <w:rPr>
+          <w:rFonts w:ascii="Segoe UI" w:eastAsia="Times New Roman" w:hAnsi="Segoe UI" w:cs="Segoe UI"/>
+          <w:b/>
+          <w:bCs/>
+          <w:color w:val="24292E"/>
+          <w:sz w:val="24"/>
+          <w:szCs w:val="24"/>
+        </w:rPr>
+        <w:t>Transport layer</w:t>
+      </w:r>
+      <w:r>
+        <w:rPr>
+          <w:rFonts w:ascii="Segoe UI" w:eastAsia="Times New Roman" w:hAnsi="Segoe UI" w:cs="Segoe UI"/>
+          <w:color w:val="24292E"/>
+          <w:sz w:val="24"/>
+          <w:szCs w:val="24"/>
+        </w:rPr>
+        <w:t>: Allows traffic to be directed to specific network applications.</w:t>
+      </w:r>
+    </w:p>
+    <w:p>
+      <w:pPr>
+        <w:numPr>
+          <w:ilvl w:val="0"/>
+          <w:numId w:val="11"/>
+        </w:numPr>
+        <w:shd w:val="clear" w:color="auto" w:fill="FFFFFF"/>
+        <w:spacing w:before="60" w:after="100" w:afterAutospacing="1"/>
+        <w:jc w:val="left"/>
+        <w:rPr>
+          <w:rFonts w:ascii="Segoe UI" w:eastAsia="Times New Roman" w:hAnsi="Segoe UI" w:cs="Segoe UI"/>
+          <w:color w:val="24292E"/>
+          <w:sz w:val="24"/>
+          <w:szCs w:val="24"/>
+        </w:rPr>
+      </w:pPr>
+      <w:r>
+        <w:rPr>
+          <w:rFonts w:ascii="Segoe UI" w:eastAsia="Times New Roman" w:hAnsi="Segoe UI" w:cs="Segoe UI"/>
+          <w:b/>
+          <w:bCs/>
+          <w:color w:val="24292E"/>
+          <w:sz w:val="24"/>
+          <w:szCs w:val="24"/>
+        </w:rPr>
+        <w:lastRenderedPageBreak/>
+        <w:t>Application layer</w:t>
+      </w:r>
+      <w:r>
+        <w:rPr>
+          <w:rFonts w:ascii="Segoe UI" w:eastAsia="Times New Roman" w:hAnsi="Segoe UI" w:cs="Segoe UI"/>
+          <w:color w:val="24292E"/>
+          <w:sz w:val="24"/>
+          <w:szCs w:val="24"/>
+        </w:rPr>
+        <w:t>: Allows these applications to communicate in a way they understand.</w:t>
+      </w:r>
+    </w:p>
+    <w:p/>
     <w:sectPr>
       <w:pgSz w:w="12240" w:h="15840"/>
       <w:pgMar w:top="1440" w:right="1440" w:bottom="1440" w:left="1440" w:header="720" w:footer="720" w:gutter="0"/>
@@ -335,6 +2635,453 @@
     </w:lvl>
   </w:abstractNum>
   <w:abstractNum w:abstractNumId="1">
+    <w:nsid w:val="23A111FF"/>
+    <w:multiLevelType w:val="multilevel"/>
+    <w:tmpl w:val="303CE932"/>
+    <w:lvl w:ilvl="0">
+      <w:start w:val="1"/>
+      <w:numFmt w:val="bullet"/>
+      <w:lvlText w:val=""/>
+      <w:lvlJc w:val="left"/>
+      <w:pPr>
+        <w:tabs>
+          <w:tab w:val="num" w:pos="720"/>
+        </w:tabs>
+        <w:ind w:left="720" w:hanging="360"/>
+      </w:pPr>
+      <w:rPr>
+        <w:rFonts w:ascii="Symbol" w:hAnsi="Symbol" w:hint="default"/>
+        <w:sz w:val="20"/>
+      </w:rPr>
+    </w:lvl>
+    <w:lvl w:ilvl="1" w:tentative="1">
+      <w:start w:val="1"/>
+      <w:numFmt w:val="bullet"/>
+      <w:lvlText w:val="o"/>
+      <w:lvlJc w:val="left"/>
+      <w:pPr>
+        <w:tabs>
+          <w:tab w:val="num" w:pos="1440"/>
+        </w:tabs>
+        <w:ind w:left="1440" w:hanging="360"/>
+      </w:pPr>
+      <w:rPr>
+        <w:rFonts w:ascii="Courier New" w:hAnsi="Courier New" w:hint="default"/>
+        <w:sz w:val="20"/>
+      </w:rPr>
+    </w:lvl>
+    <w:lvl w:ilvl="2" w:tentative="1">
+      <w:start w:val="1"/>
+      <w:numFmt w:val="bullet"/>
+      <w:lvlText w:val=""/>
+      <w:lvlJc w:val="left"/>
+      <w:pPr>
+        <w:tabs>
+          <w:tab w:val="num" w:pos="2160"/>
+        </w:tabs>
+        <w:ind w:left="2160" w:hanging="360"/>
+      </w:pPr>
+      <w:rPr>
+        <w:rFonts w:ascii="Wingdings" w:hAnsi="Wingdings" w:hint="default"/>
+        <w:sz w:val="20"/>
+      </w:rPr>
+    </w:lvl>
+    <w:lvl w:ilvl="3" w:tentative="1">
+      <w:start w:val="1"/>
+      <w:numFmt w:val="bullet"/>
+      <w:lvlText w:val=""/>
+      <w:lvlJc w:val="left"/>
+      <w:pPr>
+        <w:tabs>
+          <w:tab w:val="num" w:pos="2880"/>
+        </w:tabs>
+        <w:ind w:left="2880" w:hanging="360"/>
+      </w:pPr>
+      <w:rPr>
+        <w:rFonts w:ascii="Wingdings" w:hAnsi="Wingdings" w:hint="default"/>
+        <w:sz w:val="20"/>
+      </w:rPr>
+    </w:lvl>
+    <w:lvl w:ilvl="4" w:tentative="1">
+      <w:start w:val="1"/>
+      <w:numFmt w:val="bullet"/>
+      <w:lvlText w:val=""/>
+      <w:lvlJc w:val="left"/>
+      <w:pPr>
+        <w:tabs>
+          <w:tab w:val="num" w:pos="3600"/>
+        </w:tabs>
+        <w:ind w:left="3600" w:hanging="360"/>
+      </w:pPr>
+      <w:rPr>
+        <w:rFonts w:ascii="Wingdings" w:hAnsi="Wingdings" w:hint="default"/>
+        <w:sz w:val="20"/>
+      </w:rPr>
+    </w:lvl>
+    <w:lvl w:ilvl="5" w:tentative="1">
+      <w:start w:val="1"/>
+      <w:numFmt w:val="bullet"/>
+      <w:lvlText w:val=""/>
+      <w:lvlJc w:val="left"/>
+      <w:pPr>
+        <w:tabs>
+          <w:tab w:val="num" w:pos="4320"/>
+        </w:tabs>
+        <w:ind w:left="4320" w:hanging="360"/>
+      </w:pPr>
+      <w:rPr>
+        <w:rFonts w:ascii="Wingdings" w:hAnsi="Wingdings" w:hint="default"/>
+        <w:sz w:val="20"/>
+      </w:rPr>
+    </w:lvl>
+    <w:lvl w:ilvl="6" w:tentative="1">
+      <w:start w:val="1"/>
+      <w:numFmt w:val="bullet"/>
+      <w:lvlText w:val=""/>
+      <w:lvlJc w:val="left"/>
+      <w:pPr>
+        <w:tabs>
+          <w:tab w:val="num" w:pos="5040"/>
+        </w:tabs>
+        <w:ind w:left="5040" w:hanging="360"/>
+      </w:pPr>
+      <w:rPr>
+        <w:rFonts w:ascii="Wingdings" w:hAnsi="Wingdings" w:hint="default"/>
+        <w:sz w:val="20"/>
+      </w:rPr>
+    </w:lvl>
+    <w:lvl w:ilvl="7" w:tentative="1">
+      <w:start w:val="1"/>
+      <w:numFmt w:val="bullet"/>
+      <w:lvlText w:val=""/>
+      <w:lvlJc w:val="left"/>
+      <w:pPr>
+        <w:tabs>
+          <w:tab w:val="num" w:pos="5760"/>
+        </w:tabs>
+        <w:ind w:left="5760" w:hanging="360"/>
+      </w:pPr>
+      <w:rPr>
+        <w:rFonts w:ascii="Wingdings" w:hAnsi="Wingdings" w:hint="default"/>
+        <w:sz w:val="20"/>
+      </w:rPr>
+    </w:lvl>
+    <w:lvl w:ilvl="8" w:tentative="1">
+      <w:start w:val="1"/>
+      <w:numFmt w:val="bullet"/>
+      <w:lvlText w:val=""/>
+      <w:lvlJc w:val="left"/>
+      <w:pPr>
+        <w:tabs>
+          <w:tab w:val="num" w:pos="6480"/>
+        </w:tabs>
+        <w:ind w:left="6480" w:hanging="360"/>
+      </w:pPr>
+      <w:rPr>
+        <w:rFonts w:ascii="Wingdings" w:hAnsi="Wingdings" w:hint="default"/>
+        <w:sz w:val="20"/>
+      </w:rPr>
+    </w:lvl>
+  </w:abstractNum>
+  <w:abstractNum w:abstractNumId="2">
+    <w:nsid w:val="26356F5C"/>
+    <w:multiLevelType w:val="multilevel"/>
+    <w:tmpl w:val="EFD088FC"/>
+    <w:lvl w:ilvl="0">
+      <w:start w:val="1"/>
+      <w:numFmt w:val="bullet"/>
+      <w:lvlText w:val=""/>
+      <w:lvlJc w:val="left"/>
+      <w:pPr>
+        <w:tabs>
+          <w:tab w:val="num" w:pos="720"/>
+        </w:tabs>
+        <w:ind w:left="720" w:hanging="360"/>
+      </w:pPr>
+      <w:rPr>
+        <w:rFonts w:ascii="Wingdings" w:hAnsi="Wingdings" w:hint="default"/>
+        <w:sz w:val="20"/>
+      </w:rPr>
+    </w:lvl>
+    <w:lvl w:ilvl="1" w:tentative="1">
+      <w:start w:val="1"/>
+      <w:numFmt w:val="bullet"/>
+      <w:lvlText w:val="o"/>
+      <w:lvlJc w:val="left"/>
+      <w:pPr>
+        <w:tabs>
+          <w:tab w:val="num" w:pos="1440"/>
+        </w:tabs>
+        <w:ind w:left="1440" w:hanging="360"/>
+      </w:pPr>
+      <w:rPr>
+        <w:rFonts w:ascii="Courier New" w:hAnsi="Courier New" w:hint="default"/>
+        <w:sz w:val="20"/>
+      </w:rPr>
+    </w:lvl>
+    <w:lvl w:ilvl="2" w:tentative="1">
+      <w:start w:val="1"/>
+      <w:numFmt w:val="bullet"/>
+      <w:lvlText w:val=""/>
+      <w:lvlJc w:val="left"/>
+      <w:pPr>
+        <w:tabs>
+          <w:tab w:val="num" w:pos="2160"/>
+        </w:tabs>
+        <w:ind w:left="2160" w:hanging="360"/>
+      </w:pPr>
+      <w:rPr>
+        <w:rFonts w:ascii="Wingdings" w:hAnsi="Wingdings" w:hint="default"/>
+        <w:sz w:val="20"/>
+      </w:rPr>
+    </w:lvl>
+    <w:lvl w:ilvl="3" w:tentative="1">
+      <w:start w:val="1"/>
+      <w:numFmt w:val="bullet"/>
+      <w:lvlText w:val=""/>
+      <w:lvlJc w:val="left"/>
+      <w:pPr>
+        <w:tabs>
+          <w:tab w:val="num" w:pos="2880"/>
+        </w:tabs>
+        <w:ind w:left="2880" w:hanging="360"/>
+      </w:pPr>
+      <w:rPr>
+        <w:rFonts w:ascii="Wingdings" w:hAnsi="Wingdings" w:hint="default"/>
+        <w:sz w:val="20"/>
+      </w:rPr>
+    </w:lvl>
+    <w:lvl w:ilvl="4" w:tentative="1">
+      <w:start w:val="1"/>
+      <w:numFmt w:val="bullet"/>
+      <w:lvlText w:val=""/>
+      <w:lvlJc w:val="left"/>
+      <w:pPr>
+        <w:tabs>
+          <w:tab w:val="num" w:pos="3600"/>
+        </w:tabs>
+        <w:ind w:left="3600" w:hanging="360"/>
+      </w:pPr>
+      <w:rPr>
+        <w:rFonts w:ascii="Wingdings" w:hAnsi="Wingdings" w:hint="default"/>
+        <w:sz w:val="20"/>
+      </w:rPr>
+    </w:lvl>
+    <w:lvl w:ilvl="5" w:tentative="1">
+      <w:start w:val="1"/>
+      <w:numFmt w:val="bullet"/>
+      <w:lvlText w:val=""/>
+      <w:lvlJc w:val="left"/>
+      <w:pPr>
+        <w:tabs>
+          <w:tab w:val="num" w:pos="4320"/>
+        </w:tabs>
+        <w:ind w:left="4320" w:hanging="360"/>
+      </w:pPr>
+      <w:rPr>
+        <w:rFonts w:ascii="Wingdings" w:hAnsi="Wingdings" w:hint="default"/>
+        <w:sz w:val="20"/>
+      </w:rPr>
+    </w:lvl>
+    <w:lvl w:ilvl="6" w:tentative="1">
+      <w:start w:val="1"/>
+      <w:numFmt w:val="bullet"/>
+      <w:lvlText w:val=""/>
+      <w:lvlJc w:val="left"/>
+      <w:pPr>
+        <w:tabs>
+          <w:tab w:val="num" w:pos="5040"/>
+        </w:tabs>
+        <w:ind w:left="5040" w:hanging="360"/>
+      </w:pPr>
+      <w:rPr>
+        <w:rFonts w:ascii="Wingdings" w:hAnsi="Wingdings" w:hint="default"/>
+        <w:sz w:val="20"/>
+      </w:rPr>
+    </w:lvl>
+    <w:lvl w:ilvl="7" w:tentative="1">
+      <w:start w:val="1"/>
+      <w:numFmt w:val="bullet"/>
+      <w:lvlText w:val=""/>
+      <w:lvlJc w:val="left"/>
+      <w:pPr>
+        <w:tabs>
+          <w:tab w:val="num" w:pos="5760"/>
+        </w:tabs>
+        <w:ind w:left="5760" w:hanging="360"/>
+      </w:pPr>
+      <w:rPr>
+        <w:rFonts w:ascii="Wingdings" w:hAnsi="Wingdings" w:hint="default"/>
+        <w:sz w:val="20"/>
+      </w:rPr>
+    </w:lvl>
+    <w:lvl w:ilvl="8" w:tentative="1">
+      <w:start w:val="1"/>
+      <w:numFmt w:val="bullet"/>
+      <w:lvlText w:val=""/>
+      <w:lvlJc w:val="left"/>
+      <w:pPr>
+        <w:tabs>
+          <w:tab w:val="num" w:pos="6480"/>
+        </w:tabs>
+        <w:ind w:left="6480" w:hanging="360"/>
+      </w:pPr>
+      <w:rPr>
+        <w:rFonts w:ascii="Wingdings" w:hAnsi="Wingdings" w:hint="default"/>
+        <w:sz w:val="20"/>
+      </w:rPr>
+    </w:lvl>
+  </w:abstractNum>
+  <w:abstractNum w:abstractNumId="3">
+    <w:nsid w:val="3CA076CC"/>
+    <w:multiLevelType w:val="multilevel"/>
+    <w:tmpl w:val="91DE5D6A"/>
+    <w:lvl w:ilvl="0">
+      <w:start w:val="1"/>
+      <w:numFmt w:val="bullet"/>
+      <w:lvlText w:val=""/>
+      <w:lvlJc w:val="left"/>
+      <w:pPr>
+        <w:tabs>
+          <w:tab w:val="num" w:pos="720"/>
+        </w:tabs>
+        <w:ind w:left="720" w:hanging="360"/>
+      </w:pPr>
+      <w:rPr>
+        <w:rFonts w:ascii="Symbol" w:hAnsi="Symbol" w:hint="default"/>
+        <w:sz w:val="20"/>
+      </w:rPr>
+    </w:lvl>
+    <w:lvl w:ilvl="1" w:tentative="1">
+      <w:start w:val="1"/>
+      <w:numFmt w:val="bullet"/>
+      <w:lvlText w:val="o"/>
+      <w:lvlJc w:val="left"/>
+      <w:pPr>
+        <w:tabs>
+          <w:tab w:val="num" w:pos="1440"/>
+        </w:tabs>
+        <w:ind w:left="1440" w:hanging="360"/>
+      </w:pPr>
+      <w:rPr>
+        <w:rFonts w:ascii="Courier New" w:hAnsi="Courier New" w:hint="default"/>
+        <w:sz w:val="20"/>
+      </w:rPr>
+    </w:lvl>
+    <w:lvl w:ilvl="2" w:tentative="1">
+      <w:start w:val="1"/>
+      <w:numFmt w:val="bullet"/>
+      <w:lvlText w:val=""/>
+      <w:lvlJc w:val="left"/>
+      <w:pPr>
+        <w:tabs>
+          <w:tab w:val="num" w:pos="2160"/>
+        </w:tabs>
+        <w:ind w:left="2160" w:hanging="360"/>
+      </w:pPr>
+      <w:rPr>
+        <w:rFonts w:ascii="Wingdings" w:hAnsi="Wingdings" w:hint="default"/>
+        <w:sz w:val="20"/>
+      </w:rPr>
+    </w:lvl>
+    <w:lvl w:ilvl="3" w:tentative="1">
+      <w:start w:val="1"/>
+      <w:numFmt w:val="bullet"/>
+      <w:lvlText w:val=""/>
+      <w:lvlJc w:val="left"/>
+      <w:pPr>
+        <w:tabs>
+          <w:tab w:val="num" w:pos="2880"/>
+        </w:tabs>
+        <w:ind w:left="2880" w:hanging="360"/>
+      </w:pPr>
+      <w:rPr>
+        <w:rFonts w:ascii="Wingdings" w:hAnsi="Wingdings" w:hint="default"/>
+        <w:sz w:val="20"/>
+      </w:rPr>
+    </w:lvl>
+    <w:lvl w:ilvl="4" w:tentative="1">
+      <w:start w:val="1"/>
+      <w:numFmt w:val="bullet"/>
+      <w:lvlText w:val=""/>
+      <w:lvlJc w:val="left"/>
+      <w:pPr>
+        <w:tabs>
+          <w:tab w:val="num" w:pos="3600"/>
+        </w:tabs>
+        <w:ind w:left="3600" w:hanging="360"/>
+      </w:pPr>
+      <w:rPr>
+        <w:rFonts w:ascii="Wingdings" w:hAnsi="Wingdings" w:hint="default"/>
+        <w:sz w:val="20"/>
+      </w:rPr>
+    </w:lvl>
+    <w:lvl w:ilvl="5" w:tentative="1">
+      <w:start w:val="1"/>
+      <w:numFmt w:val="bullet"/>
+      <w:lvlText w:val=""/>
+      <w:lvlJc w:val="left"/>
+      <w:pPr>
+        <w:tabs>
+          <w:tab w:val="num" w:pos="4320"/>
+        </w:tabs>
+        <w:ind w:left="4320" w:hanging="360"/>
+      </w:pPr>
+      <w:rPr>
+        <w:rFonts w:ascii="Wingdings" w:hAnsi="Wingdings" w:hint="default"/>
+        <w:sz w:val="20"/>
+      </w:rPr>
+    </w:lvl>
+    <w:lvl w:ilvl="6" w:tentative="1">
+      <w:start w:val="1"/>
+      <w:numFmt w:val="bullet"/>
+      <w:lvlText w:val=""/>
+      <w:lvlJc w:val="left"/>
+      <w:pPr>
+        <w:tabs>
+          <w:tab w:val="num" w:pos="5040"/>
+        </w:tabs>
+        <w:ind w:left="5040" w:hanging="360"/>
+      </w:pPr>
+      <w:rPr>
+        <w:rFonts w:ascii="Wingdings" w:hAnsi="Wingdings" w:hint="default"/>
+        <w:sz w:val="20"/>
+      </w:rPr>
+    </w:lvl>
+    <w:lvl w:ilvl="7" w:tentative="1">
+      <w:start w:val="1"/>
+      <w:numFmt w:val="bullet"/>
+      <w:lvlText w:val=""/>
+      <w:lvlJc w:val="left"/>
+      <w:pPr>
+        <w:tabs>
+          <w:tab w:val="num" w:pos="5760"/>
+        </w:tabs>
+        <w:ind w:left="5760" w:hanging="360"/>
+      </w:pPr>
+      <w:rPr>
+        <w:rFonts w:ascii="Wingdings" w:hAnsi="Wingdings" w:hint="default"/>
+        <w:sz w:val="20"/>
+      </w:rPr>
+    </w:lvl>
+    <w:lvl w:ilvl="8" w:tentative="1">
+      <w:start w:val="1"/>
+      <w:numFmt w:val="bullet"/>
+      <w:lvlText w:val=""/>
+      <w:lvlJc w:val="left"/>
+      <w:pPr>
+        <w:tabs>
+          <w:tab w:val="num" w:pos="6480"/>
+        </w:tabs>
+        <w:ind w:left="6480" w:hanging="360"/>
+      </w:pPr>
+      <w:rPr>
+        <w:rFonts w:ascii="Wingdings" w:hAnsi="Wingdings" w:hint="default"/>
+        <w:sz w:val="20"/>
+      </w:rPr>
+    </w:lvl>
+  </w:abstractNum>
+  <w:abstractNum w:abstractNumId="4">
     <w:nsid w:val="4189603E"/>
     <w:multiLevelType w:val="multilevel"/>
     <w:tmpl w:val="0AB06E12"/>
@@ -529,7 +3276,305 @@
       </w:rPr>
     </w:lvl>
   </w:abstractNum>
-  <w:abstractNum w:abstractNumId="2">
+  <w:abstractNum w:abstractNumId="5">
+    <w:nsid w:val="4EFE2B28"/>
+    <w:multiLevelType w:val="multilevel"/>
+    <w:tmpl w:val="B67E8BC0"/>
+    <w:lvl w:ilvl="0">
+      <w:start w:val="1"/>
+      <w:numFmt w:val="bullet"/>
+      <w:lvlText w:val=""/>
+      <w:lvlJc w:val="left"/>
+      <w:pPr>
+        <w:tabs>
+          <w:tab w:val="num" w:pos="720"/>
+        </w:tabs>
+        <w:ind w:left="720" w:hanging="360"/>
+      </w:pPr>
+      <w:rPr>
+        <w:rFonts w:ascii="Symbol" w:hAnsi="Symbol" w:hint="default"/>
+        <w:sz w:val="20"/>
+      </w:rPr>
+    </w:lvl>
+    <w:lvl w:ilvl="1">
+      <w:start w:val="1"/>
+      <w:numFmt w:val="bullet"/>
+      <w:lvlText w:val="o"/>
+      <w:lvlJc w:val="left"/>
+      <w:pPr>
+        <w:tabs>
+          <w:tab w:val="num" w:pos="1440"/>
+        </w:tabs>
+        <w:ind w:left="1440" w:hanging="360"/>
+      </w:pPr>
+      <w:rPr>
+        <w:rFonts w:ascii="Courier New" w:hAnsi="Courier New" w:hint="default"/>
+        <w:sz w:val="20"/>
+      </w:rPr>
+    </w:lvl>
+    <w:lvl w:ilvl="2" w:tentative="1">
+      <w:start w:val="1"/>
+      <w:numFmt w:val="bullet"/>
+      <w:lvlText w:val=""/>
+      <w:lvlJc w:val="left"/>
+      <w:pPr>
+        <w:tabs>
+          <w:tab w:val="num" w:pos="2160"/>
+        </w:tabs>
+        <w:ind w:left="2160" w:hanging="360"/>
+      </w:pPr>
+      <w:rPr>
+        <w:rFonts w:ascii="Wingdings" w:hAnsi="Wingdings" w:hint="default"/>
+        <w:sz w:val="20"/>
+      </w:rPr>
+    </w:lvl>
+    <w:lvl w:ilvl="3" w:tentative="1">
+      <w:start w:val="1"/>
+      <w:numFmt w:val="bullet"/>
+      <w:lvlText w:val=""/>
+      <w:lvlJc w:val="left"/>
+      <w:pPr>
+        <w:tabs>
+          <w:tab w:val="num" w:pos="2880"/>
+        </w:tabs>
+        <w:ind w:left="2880" w:hanging="360"/>
+      </w:pPr>
+      <w:rPr>
+        <w:rFonts w:ascii="Wingdings" w:hAnsi="Wingdings" w:hint="default"/>
+        <w:sz w:val="20"/>
+      </w:rPr>
+    </w:lvl>
+    <w:lvl w:ilvl="4" w:tentative="1">
+      <w:start w:val="1"/>
+      <w:numFmt w:val="bullet"/>
+      <w:lvlText w:val=""/>
+      <w:lvlJc w:val="left"/>
+      <w:pPr>
+        <w:tabs>
+          <w:tab w:val="num" w:pos="3600"/>
+        </w:tabs>
+        <w:ind w:left="3600" w:hanging="360"/>
+      </w:pPr>
+      <w:rPr>
+        <w:rFonts w:ascii="Wingdings" w:hAnsi="Wingdings" w:hint="default"/>
+        <w:sz w:val="20"/>
+      </w:rPr>
+    </w:lvl>
+    <w:lvl w:ilvl="5" w:tentative="1">
+      <w:start w:val="1"/>
+      <w:numFmt w:val="bullet"/>
+      <w:lvlText w:val=""/>
+      <w:lvlJc w:val="left"/>
+      <w:pPr>
+        <w:tabs>
+          <w:tab w:val="num" w:pos="4320"/>
+        </w:tabs>
+        <w:ind w:left="4320" w:hanging="360"/>
+      </w:pPr>
+      <w:rPr>
+        <w:rFonts w:ascii="Wingdings" w:hAnsi="Wingdings" w:hint="default"/>
+        <w:sz w:val="20"/>
+      </w:rPr>
+    </w:lvl>
+    <w:lvl w:ilvl="6" w:tentative="1">
+      <w:start w:val="1"/>
+      <w:numFmt w:val="bullet"/>
+      <w:lvlText w:val=""/>
+      <w:lvlJc w:val="left"/>
+      <w:pPr>
+        <w:tabs>
+          <w:tab w:val="num" w:pos="5040"/>
+        </w:tabs>
+        <w:ind w:left="5040" w:hanging="360"/>
+      </w:pPr>
+      <w:rPr>
+        <w:rFonts w:ascii="Wingdings" w:hAnsi="Wingdings" w:hint="default"/>
+        <w:sz w:val="20"/>
+      </w:rPr>
+    </w:lvl>
+    <w:lvl w:ilvl="7" w:tentative="1">
+      <w:start w:val="1"/>
+      <w:numFmt w:val="bullet"/>
+      <w:lvlText w:val=""/>
+      <w:lvlJc w:val="left"/>
+      <w:pPr>
+        <w:tabs>
+          <w:tab w:val="num" w:pos="5760"/>
+        </w:tabs>
+        <w:ind w:left="5760" w:hanging="360"/>
+      </w:pPr>
+      <w:rPr>
+        <w:rFonts w:ascii="Wingdings" w:hAnsi="Wingdings" w:hint="default"/>
+        <w:sz w:val="20"/>
+      </w:rPr>
+    </w:lvl>
+    <w:lvl w:ilvl="8" w:tentative="1">
+      <w:start w:val="1"/>
+      <w:numFmt w:val="bullet"/>
+      <w:lvlText w:val=""/>
+      <w:lvlJc w:val="left"/>
+      <w:pPr>
+        <w:tabs>
+          <w:tab w:val="num" w:pos="6480"/>
+        </w:tabs>
+        <w:ind w:left="6480" w:hanging="360"/>
+      </w:pPr>
+      <w:rPr>
+        <w:rFonts w:ascii="Wingdings" w:hAnsi="Wingdings" w:hint="default"/>
+        <w:sz w:val="20"/>
+      </w:rPr>
+    </w:lvl>
+  </w:abstractNum>
+  <w:abstractNum w:abstractNumId="6">
+    <w:nsid w:val="79893CBA"/>
+    <w:multiLevelType w:val="multilevel"/>
+    <w:tmpl w:val="E124E01C"/>
+    <w:lvl w:ilvl="0">
+      <w:start w:val="1"/>
+      <w:numFmt w:val="bullet"/>
+      <w:lvlText w:val=""/>
+      <w:lvlJc w:val="left"/>
+      <w:pPr>
+        <w:tabs>
+          <w:tab w:val="num" w:pos="720"/>
+        </w:tabs>
+        <w:ind w:left="720" w:hanging="360"/>
+      </w:pPr>
+      <w:rPr>
+        <w:rFonts w:ascii="Wingdings" w:hAnsi="Wingdings" w:hint="default"/>
+        <w:sz w:val="20"/>
+      </w:rPr>
+    </w:lvl>
+    <w:lvl w:ilvl="1" w:tentative="1">
+      <w:start w:val="1"/>
+      <w:numFmt w:val="bullet"/>
+      <w:lvlText w:val="o"/>
+      <w:lvlJc w:val="left"/>
+      <w:pPr>
+        <w:tabs>
+          <w:tab w:val="num" w:pos="1440"/>
+        </w:tabs>
+        <w:ind w:left="1440" w:hanging="360"/>
+      </w:pPr>
+      <w:rPr>
+        <w:rFonts w:ascii="Courier New" w:hAnsi="Courier New" w:hint="default"/>
+        <w:sz w:val="20"/>
+      </w:rPr>
+    </w:lvl>
+    <w:lvl w:ilvl="2" w:tentative="1">
+      <w:start w:val="1"/>
+      <w:numFmt w:val="bullet"/>
+      <w:lvlText w:val=""/>
+      <w:lvlJc w:val="left"/>
+      <w:pPr>
+        <w:tabs>
+          <w:tab w:val="num" w:pos="2160"/>
+        </w:tabs>
+        <w:ind w:left="2160" w:hanging="360"/>
+      </w:pPr>
+      <w:rPr>
+        <w:rFonts w:ascii="Wingdings" w:hAnsi="Wingdings" w:hint="default"/>
+        <w:sz w:val="20"/>
+      </w:rPr>
+    </w:lvl>
+    <w:lvl w:ilvl="3" w:tentative="1">
+      <w:start w:val="1"/>
+      <w:numFmt w:val="bullet"/>
+      <w:lvlText w:val=""/>
+      <w:lvlJc w:val="left"/>
+      <w:pPr>
+        <w:tabs>
+          <w:tab w:val="num" w:pos="2880"/>
+        </w:tabs>
+        <w:ind w:left="2880" w:hanging="360"/>
+      </w:pPr>
+      <w:rPr>
+        <w:rFonts w:ascii="Wingdings" w:hAnsi="Wingdings" w:hint="default"/>
+        <w:sz w:val="20"/>
+      </w:rPr>
+    </w:lvl>
+    <w:lvl w:ilvl="4" w:tentative="1">
+      <w:start w:val="1"/>
+      <w:numFmt w:val="bullet"/>
+      <w:lvlText w:val=""/>
+      <w:lvlJc w:val="left"/>
+      <w:pPr>
+        <w:tabs>
+          <w:tab w:val="num" w:pos="3600"/>
+        </w:tabs>
+        <w:ind w:left="3600" w:hanging="360"/>
+      </w:pPr>
+      <w:rPr>
+        <w:rFonts w:ascii="Wingdings" w:hAnsi="Wingdings" w:hint="default"/>
+        <w:sz w:val="20"/>
+      </w:rPr>
+    </w:lvl>
+    <w:lvl w:ilvl="5" w:tentative="1">
+      <w:start w:val="1"/>
+      <w:numFmt w:val="bullet"/>
+      <w:lvlText w:val=""/>
+      <w:lvlJc w:val="left"/>
+      <w:pPr>
+        <w:tabs>
+          <w:tab w:val="num" w:pos="4320"/>
+        </w:tabs>
+        <w:ind w:left="4320" w:hanging="360"/>
+      </w:pPr>
+      <w:rPr>
+        <w:rFonts w:ascii="Wingdings" w:hAnsi="Wingdings" w:hint="default"/>
+        <w:sz w:val="20"/>
+      </w:rPr>
+    </w:lvl>
+    <w:lvl w:ilvl="6" w:tentative="1">
+      <w:start w:val="1"/>
+      <w:numFmt w:val="bullet"/>
+      <w:lvlText w:val=""/>
+      <w:lvlJc w:val="left"/>
+      <w:pPr>
+        <w:tabs>
+          <w:tab w:val="num" w:pos="5040"/>
+        </w:tabs>
+        <w:ind w:left="5040" w:hanging="360"/>
+      </w:pPr>
+      <w:rPr>
+        <w:rFonts w:ascii="Wingdings" w:hAnsi="Wingdings" w:hint="default"/>
+        <w:sz w:val="20"/>
+      </w:rPr>
+    </w:lvl>
+    <w:lvl w:ilvl="7" w:tentative="1">
+      <w:start w:val="1"/>
+      <w:numFmt w:val="bullet"/>
+      <w:lvlText w:val=""/>
+      <w:lvlJc w:val="left"/>
+      <w:pPr>
+        <w:tabs>
+          <w:tab w:val="num" w:pos="5760"/>
+        </w:tabs>
+        <w:ind w:left="5760" w:hanging="360"/>
+      </w:pPr>
+      <w:rPr>
+        <w:rFonts w:ascii="Wingdings" w:hAnsi="Wingdings" w:hint="default"/>
+        <w:sz w:val="20"/>
+      </w:rPr>
+    </w:lvl>
+    <w:lvl w:ilvl="8" w:tentative="1">
+      <w:start w:val="1"/>
+      <w:numFmt w:val="bullet"/>
+      <w:lvlText w:val=""/>
+      <w:lvlJc w:val="left"/>
+      <w:pPr>
+        <w:tabs>
+          <w:tab w:val="num" w:pos="6480"/>
+        </w:tabs>
+        <w:ind w:left="6480" w:hanging="360"/>
+      </w:pPr>
+      <w:rPr>
+        <w:rFonts w:ascii="Wingdings" w:hAnsi="Wingdings" w:hint="default"/>
+        <w:sz w:val="20"/>
+      </w:rPr>
+    </w:lvl>
+  </w:abstractNum>
+  <w:abstractNum w:abstractNumId="7">
     <w:nsid w:val="79B02EC9"/>
     <w:multiLevelType w:val="multilevel"/>
     <w:tmpl w:val="10C49898"/>
@@ -549,7 +3594,7 @@
         <w:sz w:val="20"/>
       </w:rPr>
     </w:lvl>
-    <w:lvl w:ilvl="1" w:tentative="1">
+    <w:lvl w:ilvl="1">
       <w:start w:val="1"/>
       <w:numFmt w:val="bullet"/>
       <w:lvlText w:val="o"/>
@@ -679,22 +3724,37 @@
     </w:lvl>
   </w:abstractNum>
   <w:num w:numId="1">
-    <w:abstractNumId w:val="1"/>
+    <w:abstractNumId w:val="4"/>
   </w:num>
   <w:num w:numId="2">
-    <w:abstractNumId w:val="1"/>
+    <w:abstractNumId w:val="4"/>
   </w:num>
   <w:num w:numId="3">
-    <w:abstractNumId w:val="1"/>
+    <w:abstractNumId w:val="4"/>
   </w:num>
   <w:num w:numId="4">
-    <w:abstractNumId w:val="1"/>
+    <w:abstractNumId w:val="4"/>
   </w:num>
   <w:num w:numId="5">
     <w:abstractNumId w:val="0"/>
   </w:num>
   <w:num w:numId="6">
+    <w:abstractNumId w:val="7"/>
+  </w:num>
+  <w:num w:numId="7">
+    <w:abstractNumId w:val="5"/>
+  </w:num>
+  <w:num w:numId="8">
+    <w:abstractNumId w:val="1"/>
+  </w:num>
+  <w:num w:numId="9">
     <w:abstractNumId w:val="2"/>
+  </w:num>
+  <w:num w:numId="10">
+    <w:abstractNumId w:val="3"/>
+  </w:num>
+  <w:num w:numId="11">
+    <w:abstractNumId w:val="6"/>
   </w:num>
 </w:numbering>
 </file>
@@ -734,7 +3794,7 @@
     <w:lsdException w:name="Title" w:semiHidden="0" w:uiPriority="0" w:unhideWhenUsed="0" w:qFormat="1"/>
     <w:lsdException w:name="Default Paragraph Font" w:uiPriority="1"/>
     <w:lsdException w:name="Subtitle" w:semiHidden="0" w:uiPriority="0" w:unhideWhenUsed="0" w:qFormat="1"/>
-    <w:lsdException w:name="Strong" w:semiHidden="0" w:uiPriority="0" w:unhideWhenUsed="0" w:qFormat="1"/>
+    <w:lsdException w:name="Strong" w:semiHidden="0" w:uiPriority="22" w:unhideWhenUsed="0" w:qFormat="1"/>
     <w:lsdException w:name="Emphasis" w:semiHidden="0" w:uiPriority="0" w:unhideWhenUsed="0" w:qFormat="1"/>
     <w:lsdException w:name="Table Grid" w:uiPriority="59"/>
     <w:lsdException w:name="Placeholder Text" w:unhideWhenUsed="0"/>
@@ -1128,6 +4188,72 @@
       <w:contextualSpacing/>
     </w:pPr>
   </w:style>
+  <w:style w:type="character" w:styleId="Strong">
+    <w:name w:val="Strong"/>
+    <w:basedOn w:val="DefaultParagraphFont"/>
+    <w:uiPriority w:val="22"/>
+    <w:qFormat/>
+    <w:rsid w:val="0011462E"/>
+    <w:rPr>
+      <w:b/>
+      <w:bCs/>
+    </w:rPr>
+  </w:style>
+  <w:style w:type="paragraph" w:styleId="BalloonText">
+    <w:name w:val="Balloon Text"/>
+    <w:basedOn w:val="Normal"/>
+    <w:link w:val="BalloonTextChar"/>
+    <w:uiPriority w:val="99"/>
+    <w:semiHidden/>
+    <w:unhideWhenUsed/>
+    <w:rsid w:val="0011462E"/>
+    <w:rPr>
+      <w:rFonts w:ascii="Tahoma" w:hAnsi="Tahoma" w:cs="Tahoma"/>
+      <w:sz w:val="16"/>
+      <w:szCs w:val="16"/>
+    </w:rPr>
+  </w:style>
+  <w:style w:type="character" w:customStyle="1" w:styleId="BalloonTextChar">
+    <w:name w:val="Balloon Text Char"/>
+    <w:basedOn w:val="DefaultParagraphFont"/>
+    <w:link w:val="BalloonText"/>
+    <w:uiPriority w:val="99"/>
+    <w:semiHidden/>
+    <w:rsid w:val="0011462E"/>
+    <w:rPr>
+      <w:rFonts w:ascii="Tahoma" w:hAnsi="Tahoma" w:cs="Tahoma"/>
+      <w:sz w:val="16"/>
+      <w:szCs w:val="16"/>
+    </w:rPr>
+  </w:style>
+  <w:style w:type="paragraph" w:styleId="NormalWeb">
+    <w:name w:val="Normal (Web)"/>
+    <w:basedOn w:val="Normal"/>
+    <w:uiPriority w:val="99"/>
+    <w:semiHidden/>
+    <w:unhideWhenUsed/>
+    <w:rsid w:val="000935E3"/>
+    <w:pPr>
+      <w:spacing w:before="100" w:beforeAutospacing="1" w:after="100" w:afterAutospacing="1"/>
+      <w:jc w:val="left"/>
+    </w:pPr>
+    <w:rPr>
+      <w:rFonts w:eastAsia="Times New Roman"/>
+      <w:sz w:val="24"/>
+      <w:szCs w:val="24"/>
+    </w:rPr>
+  </w:style>
+  <w:style w:type="character" w:styleId="Hyperlink">
+    <w:name w:val="Hyperlink"/>
+    <w:basedOn w:val="DefaultParagraphFont"/>
+    <w:uiPriority w:val="99"/>
+    <w:unhideWhenUsed/>
+    <w:rsid w:val="000935E3"/>
+    <w:rPr>
+      <w:color w:val="0000FF" w:themeColor="hyperlink"/>
+      <w:u w:val="single"/>
+    </w:rPr>
+  </w:style>
 </w:styles>
 </file>
 
@@ -1166,7 +4292,7 @@
     <w:lsdException w:name="Title" w:semiHidden="0" w:uiPriority="0" w:unhideWhenUsed="0" w:qFormat="1"/>
     <w:lsdException w:name="Default Paragraph Font" w:uiPriority="1"/>
     <w:lsdException w:name="Subtitle" w:semiHidden="0" w:uiPriority="0" w:unhideWhenUsed="0" w:qFormat="1"/>
-    <w:lsdException w:name="Strong" w:semiHidden="0" w:uiPriority="0" w:unhideWhenUsed="0" w:qFormat="1"/>
+    <w:lsdException w:name="Strong" w:semiHidden="0" w:uiPriority="22" w:unhideWhenUsed="0" w:qFormat="1"/>
     <w:lsdException w:name="Emphasis" w:semiHidden="0" w:uiPriority="0" w:unhideWhenUsed="0" w:qFormat="1"/>
     <w:lsdException w:name="Table Grid" w:uiPriority="59"/>
     <w:lsdException w:name="Placeholder Text" w:unhideWhenUsed="0"/>
@@ -1560,6 +4686,72 @@
       <w:contextualSpacing/>
     </w:pPr>
   </w:style>
+  <w:style w:type="character" w:styleId="Strong">
+    <w:name w:val="Strong"/>
+    <w:basedOn w:val="DefaultParagraphFont"/>
+    <w:uiPriority w:val="22"/>
+    <w:qFormat/>
+    <w:rsid w:val="0011462E"/>
+    <w:rPr>
+      <w:b/>
+      <w:bCs/>
+    </w:rPr>
+  </w:style>
+  <w:style w:type="paragraph" w:styleId="BalloonText">
+    <w:name w:val="Balloon Text"/>
+    <w:basedOn w:val="Normal"/>
+    <w:link w:val="BalloonTextChar"/>
+    <w:uiPriority w:val="99"/>
+    <w:semiHidden/>
+    <w:unhideWhenUsed/>
+    <w:rsid w:val="0011462E"/>
+    <w:rPr>
+      <w:rFonts w:ascii="Tahoma" w:hAnsi="Tahoma" w:cs="Tahoma"/>
+      <w:sz w:val="16"/>
+      <w:szCs w:val="16"/>
+    </w:rPr>
+  </w:style>
+  <w:style w:type="character" w:customStyle="1" w:styleId="BalloonTextChar">
+    <w:name w:val="Balloon Text Char"/>
+    <w:basedOn w:val="DefaultParagraphFont"/>
+    <w:link w:val="BalloonText"/>
+    <w:uiPriority w:val="99"/>
+    <w:semiHidden/>
+    <w:rsid w:val="0011462E"/>
+    <w:rPr>
+      <w:rFonts w:ascii="Tahoma" w:hAnsi="Tahoma" w:cs="Tahoma"/>
+      <w:sz w:val="16"/>
+      <w:szCs w:val="16"/>
+    </w:rPr>
+  </w:style>
+  <w:style w:type="paragraph" w:styleId="NormalWeb">
+    <w:name w:val="Normal (Web)"/>
+    <w:basedOn w:val="Normal"/>
+    <w:uiPriority w:val="99"/>
+    <w:semiHidden/>
+    <w:unhideWhenUsed/>
+    <w:rsid w:val="000935E3"/>
+    <w:pPr>
+      <w:spacing w:before="100" w:beforeAutospacing="1" w:after="100" w:afterAutospacing="1"/>
+      <w:jc w:val="left"/>
+    </w:pPr>
+    <w:rPr>
+      <w:rFonts w:eastAsia="Times New Roman"/>
+      <w:sz w:val="24"/>
+      <w:szCs w:val="24"/>
+    </w:rPr>
+  </w:style>
+  <w:style w:type="character" w:styleId="Hyperlink">
+    <w:name w:val="Hyperlink"/>
+    <w:basedOn w:val="DefaultParagraphFont"/>
+    <w:uiPriority w:val="99"/>
+    <w:unhideWhenUsed/>
+    <w:rsid w:val="000935E3"/>
+    <w:rPr>
+      <w:color w:val="0000FF" w:themeColor="hyperlink"/>
+      <w:u w:val="single"/>
+    </w:rPr>
+  </w:style>
 </w:styles>
 </file>
 
